--- a/report.docx
+++ b/report.docx
@@ -72,7 +72,20 @@
         <w:rPr>
           <w:szCs w:val="24"/>
         </w:rPr>
-        <w:t>enel version : 5.0.0-46-generic</w:t>
+        <w:t>e</w:t>
+      </w:r>
+      <w:r>
+        <w:rPr>
+          <w:rFonts w:hint="eastAsia"/>
+          <w:szCs w:val="24"/>
+        </w:rPr>
+        <w:t>r</w:t>
+      </w:r>
+      <w:r>
+        <w:rPr>
+          <w:szCs w:val="24"/>
+        </w:rPr>
+        <w:t>nel version : 5.0.0-46-generic</w:t>
       </w:r>
     </w:p>
     <w:p>
@@ -140,8 +153,18 @@
           <w:sz w:val="28"/>
           <w:szCs w:val="28"/>
         </w:rPr>
-        <w:t>Show your screenshot to prove that you use Qemu</w:t>
-      </w:r>
+        <w:t xml:space="preserve">Show your screenshot to prove that you use </w:t>
+      </w:r>
+      <w:proofErr w:type="spellStart"/>
+      <w:r>
+        <w:rPr>
+          <w:b/>
+          <w:sz w:val="28"/>
+          <w:szCs w:val="28"/>
+        </w:rPr>
+        <w:t>Qemu</w:t>
+      </w:r>
+      <w:proofErr w:type="spellEnd"/>
     </w:p>
     <w:p>
       <w:pPr>
@@ -311,7 +334,39 @@
           <w:rFonts w:hint="eastAsia"/>
           <w:szCs w:val="24"/>
         </w:rPr>
-        <w:t xml:space="preserve">Export DMI identification via sysfs to userspace (disable) : </w:t>
+        <w:t xml:space="preserve">Export DMI identification via </w:t>
+      </w:r>
+      <w:proofErr w:type="spellStart"/>
+      <w:r>
+        <w:rPr>
+          <w:rFonts w:hint="eastAsia"/>
+          <w:szCs w:val="24"/>
+        </w:rPr>
+        <w:t>sysfs</w:t>
+      </w:r>
+      <w:proofErr w:type="spellEnd"/>
+      <w:r>
+        <w:rPr>
+          <w:rFonts w:hint="eastAsia"/>
+          <w:szCs w:val="24"/>
+        </w:rPr>
+        <w:t xml:space="preserve"> to </w:t>
+      </w:r>
+      <w:proofErr w:type="spellStart"/>
+      <w:r>
+        <w:rPr>
+          <w:rFonts w:hint="eastAsia"/>
+          <w:szCs w:val="24"/>
+        </w:rPr>
+        <w:t>userspace</w:t>
+      </w:r>
+      <w:proofErr w:type="spellEnd"/>
+      <w:r>
+        <w:rPr>
+          <w:rFonts w:hint="eastAsia"/>
+          <w:szCs w:val="24"/>
+        </w:rPr>
+        <w:t xml:space="preserve"> (disable) : </w:t>
       </w:r>
       <w:r>
         <w:rPr>
@@ -334,6 +389,7 @@
         </w:rPr>
         <w:t>的認證部分移到</w:t>
       </w:r>
+      <w:proofErr w:type="spellStart"/>
       <w:r>
         <w:rPr>
           <w:rFonts w:hint="eastAsia"/>
@@ -341,20 +397,35 @@
         </w:rPr>
         <w:t>userspace</w:t>
       </w:r>
-    </w:p>
-    <w:p>
-      <w:pPr>
-        <w:pStyle w:val="a3"/>
-        <w:ind w:leftChars="0" w:left="360"/>
-        <w:rPr>
-          <w:szCs w:val="24"/>
-        </w:rPr>
-      </w:pPr>
-      <w:r>
-        <w:rPr>
-          <w:szCs w:val="24"/>
-        </w:rPr>
-        <w:t xml:space="preserve">Add firmware-provided memory map to sysfs (disable) </w:t>
+      <w:proofErr w:type="spellEnd"/>
+    </w:p>
+    <w:p>
+      <w:pPr>
+        <w:pStyle w:val="a3"/>
+        <w:ind w:leftChars="0" w:left="360"/>
+        <w:rPr>
+          <w:szCs w:val="24"/>
+        </w:rPr>
+      </w:pPr>
+      <w:r>
+        <w:rPr>
+          <w:szCs w:val="24"/>
+        </w:rPr>
+        <w:t xml:space="preserve">Add firmware-provided memory map to </w:t>
+      </w:r>
+      <w:proofErr w:type="spellStart"/>
+      <w:r>
+        <w:rPr>
+          <w:szCs w:val="24"/>
+        </w:rPr>
+        <w:t>sysfs</w:t>
+      </w:r>
+      <w:proofErr w:type="spellEnd"/>
+      <w:r>
+        <w:rPr>
+          <w:szCs w:val="24"/>
+        </w:rPr>
+        <w:t xml:space="preserve"> (disable) </w:t>
       </w:r>
     </w:p>
     <w:p>
@@ -409,22 +480,44 @@
         <w:rPr>
           <w:szCs w:val="24"/>
         </w:rPr>
-        <w:t>PCI Express Downstream Port Containmeant support (disable)</w:t>
-      </w:r>
-    </w:p>
-    <w:p>
-      <w:pPr>
-        <w:pStyle w:val="a3"/>
-        <w:ind w:leftChars="0" w:left="360"/>
-        <w:rPr>
-          <w:szCs w:val="24"/>
-        </w:rPr>
-      </w:pPr>
-      <w:r>
-        <w:rPr>
-          <w:szCs w:val="24"/>
-        </w:rPr>
-        <w:t>PCI Express Prection Time Measurement support (disable)</w:t>
+        <w:t xml:space="preserve">PCI Express Downstream Port </w:t>
+      </w:r>
+      <w:proofErr w:type="spellStart"/>
+      <w:r>
+        <w:rPr>
+          <w:szCs w:val="24"/>
+        </w:rPr>
+        <w:t>Containmeant</w:t>
+      </w:r>
+      <w:proofErr w:type="spellEnd"/>
+      <w:r>
+        <w:rPr>
+          <w:szCs w:val="24"/>
+        </w:rPr>
+        <w:t xml:space="preserve"> support (disable)</w:t>
+      </w:r>
+    </w:p>
+    <w:p>
+      <w:pPr>
+        <w:pStyle w:val="a3"/>
+        <w:ind w:leftChars="0" w:left="360"/>
+        <w:rPr>
+          <w:szCs w:val="24"/>
+        </w:rPr>
+      </w:pPr>
+      <w:r>
+        <w:rPr>
+          <w:szCs w:val="24"/>
+        </w:rPr>
+        <w:t>PCI Express Precis</w:t>
+      </w:r>
+      <w:bookmarkStart w:id="0" w:name="_GoBack"/>
+      <w:bookmarkEnd w:id="0"/>
+      <w:r>
+        <w:rPr>
+          <w:szCs w:val="24"/>
+        </w:rPr>
+        <w:t>ion Time Measurement support (disable)</w:t>
       </w:r>
     </w:p>
     <w:p>
@@ -456,7 +549,21 @@
         <w:rPr>
           <w:szCs w:val="24"/>
         </w:rPr>
-        <w:t>Enable powersave by default (disable) :</w:t>
+        <w:t xml:space="preserve">Enable </w:t>
+      </w:r>
+      <w:proofErr w:type="spellStart"/>
+      <w:r>
+        <w:rPr>
+          <w:szCs w:val="24"/>
+        </w:rPr>
+        <w:t>powersave</w:t>
+      </w:r>
+      <w:proofErr w:type="spellEnd"/>
+      <w:r>
+        <w:rPr>
+          <w:szCs w:val="24"/>
+        </w:rPr>
+        <w:t xml:space="preserve"> by default (disable) :</w:t>
       </w:r>
       <w:r>
         <w:rPr>
@@ -486,7 +593,23 @@
           <w:rFonts w:hint="eastAsia"/>
           <w:szCs w:val="24"/>
         </w:rPr>
-        <w:t>cfg80211 DebugFS entries (d</w:t>
+        <w:t xml:space="preserve">cfg80211 </w:t>
+      </w:r>
+      <w:proofErr w:type="spellStart"/>
+      <w:r>
+        <w:rPr>
+          <w:rFonts w:hint="eastAsia"/>
+          <w:szCs w:val="24"/>
+        </w:rPr>
+        <w:t>DebugFS</w:t>
+      </w:r>
+      <w:proofErr w:type="spellEnd"/>
+      <w:r>
+        <w:rPr>
+          <w:rFonts w:hint="eastAsia"/>
+          <w:szCs w:val="24"/>
+        </w:rPr>
+        <w:t xml:space="preserve"> entries (d</w:t>
       </w:r>
       <w:r>
         <w:rPr>
@@ -538,12 +661,21 @@
         <w:lastRenderedPageBreak/>
         <w:t>接著我用</w:t>
       </w:r>
-      <w:r>
-        <w:rPr>
-          <w:rFonts w:hint="eastAsia"/>
-          <w:szCs w:val="24"/>
-        </w:rPr>
-        <w:t>systemd-analyze blame</w:t>
+      <w:proofErr w:type="spellStart"/>
+      <w:r>
+        <w:rPr>
+          <w:rFonts w:hint="eastAsia"/>
+          <w:szCs w:val="24"/>
+        </w:rPr>
+        <w:t>systemd</w:t>
+      </w:r>
+      <w:proofErr w:type="spellEnd"/>
+      <w:r>
+        <w:rPr>
+          <w:rFonts w:hint="eastAsia"/>
+          <w:szCs w:val="24"/>
+        </w:rPr>
+        <w:t>-analyze blame</w:t>
       </w:r>
       <w:r>
         <w:rPr>
@@ -574,11 +706,19 @@
           <w:szCs w:val="24"/>
         </w:rPr>
       </w:pPr>
-      <w:r>
-        <w:rPr>
-          <w:szCs w:val="24"/>
-        </w:rPr>
-        <w:t>snapd (remove)</w:t>
+      <w:proofErr w:type="spellStart"/>
+      <w:r>
+        <w:rPr>
+          <w:szCs w:val="24"/>
+        </w:rPr>
+        <w:t>snapd</w:t>
+      </w:r>
+      <w:proofErr w:type="spellEnd"/>
+      <w:r>
+        <w:rPr>
+          <w:szCs w:val="24"/>
+        </w:rPr>
+        <w:t xml:space="preserve"> (remove)</w:t>
       </w:r>
       <w:r>
         <w:rPr>
@@ -599,15 +739,22 @@
         <w:pStyle w:val="a3"/>
         <w:ind w:leftChars="0" w:left="360"/>
         <w:rPr>
-          <w:rFonts w:hint="eastAsia"/>
-          <w:szCs w:val="24"/>
-        </w:rPr>
-      </w:pPr>
-      <w:r>
-        <w:rPr>
-          <w:szCs w:val="24"/>
-        </w:rPr>
-        <w:t>apparmor (remove) : MAC system</w:t>
+          <w:szCs w:val="24"/>
+        </w:rPr>
+      </w:pPr>
+      <w:proofErr w:type="spellStart"/>
+      <w:r>
+        <w:rPr>
+          <w:szCs w:val="24"/>
+        </w:rPr>
+        <w:t>apparmor</w:t>
+      </w:r>
+      <w:proofErr w:type="spellEnd"/>
+      <w:r>
+        <w:rPr>
+          <w:szCs w:val="24"/>
+        </w:rPr>
+        <w:t xml:space="preserve"> (remove) : MAC system</w:t>
       </w:r>
     </w:p>
     <w:p>
@@ -630,7 +777,25 @@
           <w:sz w:val="28"/>
           <w:szCs w:val="28"/>
         </w:rPr>
-        <w:t>Did you find any other OS image boot faster than ubuntu and why? Show your screenshot of your experiment.</w:t>
+        <w:t xml:space="preserve">Did you find any other OS image boot faster than </w:t>
+      </w:r>
+      <w:proofErr w:type="spellStart"/>
+      <w:r>
+        <w:rPr>
+          <w:b/>
+          <w:sz w:val="28"/>
+          <w:szCs w:val="28"/>
+        </w:rPr>
+        <w:t>ubuntu</w:t>
+      </w:r>
+      <w:proofErr w:type="spellEnd"/>
+      <w:r>
+        <w:rPr>
+          <w:b/>
+          <w:sz w:val="28"/>
+          <w:szCs w:val="28"/>
+        </w:rPr>
+        <w:t xml:space="preserve"> and why? Show your screenshot of your experiment.</w:t>
       </w:r>
     </w:p>
     <w:p>
@@ -648,6 +813,7 @@
         </w:rPr>
         <w:t>這是我找到比</w:t>
       </w:r>
+      <w:proofErr w:type="spellStart"/>
       <w:r>
         <w:rPr>
           <w:rFonts w:hint="eastAsia"/>
@@ -655,6 +821,7 @@
         </w:rPr>
         <w:t>ubuntu</w:t>
       </w:r>
+      <w:proofErr w:type="spellEnd"/>
       <w:r>
         <w:rPr>
           <w:rFonts w:hint="eastAsia"/>
@@ -676,6 +843,7 @@
         </w:rPr>
         <w:t>，雖然與</w:t>
       </w:r>
+      <w:proofErr w:type="spellStart"/>
       <w:r>
         <w:rPr>
           <w:rFonts w:hint="eastAsia"/>
@@ -683,6 +851,7 @@
         </w:rPr>
         <w:t>ubuntu</w:t>
       </w:r>
+      <w:proofErr w:type="spellEnd"/>
       <w:r>
         <w:rPr>
           <w:rFonts w:hint="eastAsia"/>
@@ -710,17 +879,15 @@
         <w:pStyle w:val="a3"/>
         <w:ind w:leftChars="0" w:left="360"/>
         <w:rPr>
-          <w:rFonts w:hint="eastAsia"/>
-          <w:szCs w:val="24"/>
-        </w:rPr>
-      </w:pPr>
-    </w:p>
-    <w:p>
-      <w:pPr>
-        <w:pStyle w:val="a3"/>
-        <w:ind w:leftChars="0" w:left="360"/>
-        <w:rPr>
-          <w:rFonts w:hint="eastAsia"/>
+          <w:szCs w:val="24"/>
+        </w:rPr>
+      </w:pPr>
+    </w:p>
+    <w:p>
+      <w:pPr>
+        <w:pStyle w:val="a3"/>
+        <w:ind w:leftChars="0" w:left="360"/>
+        <w:rPr>
           <w:szCs w:val="24"/>
         </w:rPr>
       </w:pPr>
@@ -787,8 +954,6 @@
         </w:rPr>
         <w:t>秒</w:t>
       </w:r>
-      <w:bookmarkStart w:id="0" w:name="_GoBack"/>
-      <w:bookmarkEnd w:id="0"/>
     </w:p>
     <w:p>
       <w:pPr>
@@ -805,7 +970,7 @@
           <w:szCs w:val="24"/>
         </w:rPr>
         <w:pict>
-          <v:shape id="_x0000_i1033" type="#_x0000_t75" style="width:414.75pt;height:321.75pt">
+          <v:shape id="_x0000_i1026" type="#_x0000_t75" style="width:414.75pt;height:321.75pt">
             <v:imagedata r:id="rId6" o:title="fasterOS"/>
           </v:shape>
         </w:pict>
@@ -831,7 +996,43 @@
           <w:sz w:val="28"/>
           <w:szCs w:val="28"/>
         </w:rPr>
-        <w:t>Compare the boot time between general config and modify config &amp; Show your screenshot of your experiment.</w:t>
+        <w:t xml:space="preserve">Compare the boot time between general </w:t>
+      </w:r>
+      <w:proofErr w:type="spellStart"/>
+      <w:r>
+        <w:rPr>
+          <w:b/>
+          <w:sz w:val="28"/>
+          <w:szCs w:val="28"/>
+        </w:rPr>
+        <w:t>config</w:t>
+      </w:r>
+      <w:proofErr w:type="spellEnd"/>
+      <w:r>
+        <w:rPr>
+          <w:b/>
+          <w:sz w:val="28"/>
+          <w:szCs w:val="28"/>
+        </w:rPr>
+        <w:t xml:space="preserve"> and modify </w:t>
+      </w:r>
+      <w:proofErr w:type="spellStart"/>
+      <w:r>
+        <w:rPr>
+          <w:b/>
+          <w:sz w:val="28"/>
+          <w:szCs w:val="28"/>
+        </w:rPr>
+        <w:t>config</w:t>
+      </w:r>
+      <w:proofErr w:type="spellEnd"/>
+      <w:r>
+        <w:rPr>
+          <w:b/>
+          <w:sz w:val="28"/>
+          <w:szCs w:val="28"/>
+        </w:rPr>
+        <w:t xml:space="preserve"> &amp; Show your screenshot of your experiment.</w:t>
       </w:r>
     </w:p>
     <w:p>
@@ -897,7 +1098,7 @@
           <w:szCs w:val="24"/>
         </w:rPr>
         <w:pict>
-          <v:shape id="_x0000_i1032" type="#_x0000_t75" style="width:414.75pt;height:138pt">
+          <v:shape id="_x0000_i1028" type="#_x0000_t75" style="width:414.75pt;height:138pt">
             <v:imagedata r:id="rId8" o:title="fatest"/>
           </v:shape>
         </w:pict>
@@ -944,7 +1145,7 @@
         </w:rPr>
         <w:lastRenderedPageBreak/>
         <w:pict>
-          <v:shape id="_x0000_i1028" type="#_x0000_t75" style="width:414pt;height:189pt">
+          <v:shape id="_x0000_i1029" type="#_x0000_t75" style="width:414pt;height:189pt">
             <v:imagedata r:id="rId9" o:title="migrate"/>
           </v:shape>
         </w:pict>
@@ -988,12 +1189,21 @@
         </w:rPr>
         <w:t>我藉由更改</w:t>
       </w:r>
-      <w:r>
-        <w:rPr>
-          <w:rFonts w:hint="eastAsia"/>
-          <w:szCs w:val="24"/>
-        </w:rPr>
-        <w:t>smp tag</w:t>
+      <w:proofErr w:type="spellStart"/>
+      <w:r>
+        <w:rPr>
+          <w:rFonts w:hint="eastAsia"/>
+          <w:szCs w:val="24"/>
+        </w:rPr>
+        <w:t>smp</w:t>
+      </w:r>
+      <w:proofErr w:type="spellEnd"/>
+      <w:r>
+        <w:rPr>
+          <w:rFonts w:hint="eastAsia"/>
+          <w:szCs w:val="24"/>
+        </w:rPr>
+        <w:t xml:space="preserve"> tag</w:t>
       </w:r>
       <w:r>
         <w:rPr>
@@ -1276,7 +1486,6 @@
               <w:pStyle w:val="a3"/>
               <w:ind w:leftChars="0" w:left="0"/>
               <w:rPr>
-                <w:rFonts w:hint="eastAsia"/>
                 <w:szCs w:val="24"/>
               </w:rPr>
             </w:pPr>
@@ -1305,7 +1514,6 @@
               <w:pStyle w:val="a3"/>
               <w:ind w:leftChars="0" w:left="0"/>
               <w:rPr>
-                <w:rFonts w:hint="eastAsia"/>
                 <w:szCs w:val="24"/>
               </w:rPr>
             </w:pPr>
@@ -1350,7 +1558,6 @@
               <w:pStyle w:val="a3"/>
               <w:ind w:leftChars="0" w:left="0"/>
               <w:rPr>
-                <w:rFonts w:hint="eastAsia"/>
                 <w:szCs w:val="24"/>
               </w:rPr>
             </w:pPr>
@@ -1395,7 +1602,6 @@
               <w:pStyle w:val="a3"/>
               <w:ind w:leftChars="0" w:left="0"/>
               <w:rPr>
-                <w:rFonts w:hint="eastAsia"/>
                 <w:szCs w:val="24"/>
               </w:rPr>
             </w:pPr>
@@ -1417,7 +1623,6 @@
               <w:pStyle w:val="a3"/>
               <w:ind w:leftChars="0" w:left="0"/>
               <w:rPr>
-                <w:rFonts w:hint="eastAsia"/>
                 <w:szCs w:val="24"/>
               </w:rPr>
             </w:pPr>
@@ -1441,7 +1646,6 @@
               <w:pStyle w:val="a3"/>
               <w:ind w:leftChars="0" w:left="0"/>
               <w:rPr>
-                <w:rFonts w:hint="eastAsia"/>
                 <w:szCs w:val="24"/>
               </w:rPr>
             </w:pPr>
@@ -1463,7 +1667,6 @@
               <w:pStyle w:val="a3"/>
               <w:ind w:leftChars="0" w:left="0"/>
               <w:rPr>
-                <w:rFonts w:hint="eastAsia"/>
                 <w:szCs w:val="24"/>
               </w:rPr>
             </w:pPr>
@@ -1694,7 +1897,6 @@
         <w:pStyle w:val="a3"/>
         <w:ind w:leftChars="0" w:left="360"/>
         <w:rPr>
-          <w:rFonts w:hint="eastAsia"/>
           <w:szCs w:val="24"/>
         </w:rPr>
       </w:pPr>

--- a/report.docx
+++ b/report.docx
@@ -1,6 +1,6 @@
 
 <file path=word/document.xml><?xml version="1.0" encoding="utf-8"?>
-<w:document xmlns:wpc="http://schemas.microsoft.com/office/word/2010/wordprocessingCanvas" xmlns:cx="http://schemas.microsoft.com/office/drawing/2014/chartex" xmlns:mc="http://schemas.openxmlformats.org/markup-compatibility/2006" xmlns:o="urn:schemas-microsoft-com:office:office" xmlns:r="http://schemas.openxmlformats.org/officeDocument/2006/relationships" xmlns:m="http://schemas.openxmlformats.org/officeDocument/2006/math" xmlns:v="urn:schemas-microsoft-com:vml" xmlns:wp14="http://schemas.microsoft.com/office/word/2010/wordprocessingDrawing" xmlns:wp="http://schemas.openxmlformats.org/drawingml/2006/wordprocessingDrawing" xmlns:w10="urn:schemas-microsoft-com:office:word" xmlns:w="http://schemas.openxmlformats.org/wordprocessingml/2006/main" xmlns:w14="http://schemas.microsoft.com/office/word/2010/wordml" xmlns:w15="http://schemas.microsoft.com/office/word/2012/wordml" xmlns:w16se="http://schemas.microsoft.com/office/word/2015/wordml/symex" xmlns:wpg="http://schemas.microsoft.com/office/word/2010/wordprocessingGroup" xmlns:wpi="http://schemas.microsoft.com/office/word/2010/wordprocessingInk" xmlns:wne="http://schemas.microsoft.com/office/word/2006/wordml" xmlns:wps="http://schemas.microsoft.com/office/word/2010/wordprocessingShape" mc:Ignorable="w14 w15 w16se wp14">
+<w:document xmlns:wpc="http://schemas.microsoft.com/office/word/2010/wordprocessingCanvas" xmlns:cx="http://schemas.microsoft.com/office/drawing/2014/chartex" xmlns:cx1="http://schemas.microsoft.com/office/drawing/2015/9/8/chartex" xmlns:cx2="http://schemas.microsoft.com/office/drawing/2015/10/21/chartex" xmlns:cx3="http://schemas.microsoft.com/office/drawing/2016/5/9/chartex" xmlns:cx4="http://schemas.microsoft.com/office/drawing/2016/5/10/chartex" xmlns:cx5="http://schemas.microsoft.com/office/drawing/2016/5/11/chartex" xmlns:cx6="http://schemas.microsoft.com/office/drawing/2016/5/12/chartex" xmlns:cx7="http://schemas.microsoft.com/office/drawing/2016/5/13/chartex" xmlns:cx8="http://schemas.microsoft.com/office/drawing/2016/5/14/chartex" xmlns:mc="http://schemas.openxmlformats.org/markup-compatibility/2006" xmlns:aink="http://schemas.microsoft.com/office/drawing/2016/ink" xmlns:am3d="http://schemas.microsoft.com/office/drawing/2017/model3d" xmlns:o="urn:schemas-microsoft-com:office:office" xmlns:r="http://schemas.openxmlformats.org/officeDocument/2006/relationships" xmlns:m="http://schemas.openxmlformats.org/officeDocument/2006/math" xmlns:v="urn:schemas-microsoft-com:vml" xmlns:wp14="http://schemas.microsoft.com/office/word/2010/wordprocessingDrawing" xmlns:wp="http://schemas.openxmlformats.org/drawingml/2006/wordprocessingDrawing" xmlns:w10="urn:schemas-microsoft-com:office:word" xmlns:w="http://schemas.openxmlformats.org/wordprocessingml/2006/main" xmlns:w14="http://schemas.microsoft.com/office/word/2010/wordml" xmlns:w15="http://schemas.microsoft.com/office/word/2012/wordml" xmlns:w16cid="http://schemas.microsoft.com/office/word/2016/wordml/cid" xmlns:w16se="http://schemas.microsoft.com/office/word/2015/wordml/symex" xmlns:wpg="http://schemas.microsoft.com/office/word/2010/wordprocessingGroup" xmlns:wpi="http://schemas.microsoft.com/office/word/2010/wordprocessingInk" xmlns:wne="http://schemas.microsoft.com/office/word/2006/wordml" xmlns:wps="http://schemas.microsoft.com/office/word/2010/wordprocessingShape" mc:Ignorable="w14 w15 w16se w16cid wp14">
   <w:body>
     <w:p>
       <w:pPr>
@@ -85,52 +85,96 @@
         <w:rPr>
           <w:szCs w:val="24"/>
         </w:rPr>
-        <w:t>nel version : 5.0.0-46-generic</w:t>
-      </w:r>
-    </w:p>
-    <w:p>
-      <w:pPr>
-        <w:pStyle w:val="a3"/>
-        <w:ind w:leftChars="0" w:left="360"/>
-        <w:rPr>
-          <w:szCs w:val="24"/>
-        </w:rPr>
-      </w:pPr>
-      <w:r>
-        <w:rPr>
-          <w:szCs w:val="24"/>
-        </w:rPr>
-        <w:t>OS : Ubuntu 18.02</w:t>
-      </w:r>
-    </w:p>
-    <w:p>
-      <w:pPr>
-        <w:pStyle w:val="a3"/>
-        <w:ind w:leftChars="0" w:left="360"/>
-        <w:rPr>
-          <w:szCs w:val="24"/>
-        </w:rPr>
-      </w:pPr>
-      <w:r>
-        <w:rPr>
-          <w:szCs w:val="24"/>
-        </w:rPr>
-        <w:t>CPU core : AMD Ryzen 5 2600X Six-core Processor</w:t>
-      </w:r>
-    </w:p>
-    <w:p>
-      <w:pPr>
-        <w:pStyle w:val="a3"/>
-        <w:ind w:leftChars="0" w:left="360"/>
-        <w:rPr>
-          <w:szCs w:val="24"/>
-        </w:rPr>
-      </w:pPr>
-      <w:r>
-        <w:rPr>
-          <w:szCs w:val="24"/>
-        </w:rPr>
-        <w:t>Memory : 16GB</w:t>
+        <w:t xml:space="preserve">nel </w:t>
+      </w:r>
+      <w:proofErr w:type="gramStart"/>
+      <w:r>
+        <w:rPr>
+          <w:szCs w:val="24"/>
+        </w:rPr>
+        <w:t>version :</w:t>
+      </w:r>
+      <w:proofErr w:type="gramEnd"/>
+      <w:r>
+        <w:rPr>
+          <w:szCs w:val="24"/>
+        </w:rPr>
+        <w:t xml:space="preserve"> 5.0.0-46-generic</w:t>
+      </w:r>
+    </w:p>
+    <w:p>
+      <w:pPr>
+        <w:pStyle w:val="a3"/>
+        <w:ind w:leftChars="0" w:left="360"/>
+        <w:rPr>
+          <w:szCs w:val="24"/>
+        </w:rPr>
+      </w:pPr>
+      <w:proofErr w:type="gramStart"/>
+      <w:r>
+        <w:rPr>
+          <w:szCs w:val="24"/>
+        </w:rPr>
+        <w:t>OS :</w:t>
+      </w:r>
+      <w:proofErr w:type="gramEnd"/>
+      <w:r>
+        <w:rPr>
+          <w:szCs w:val="24"/>
+        </w:rPr>
+        <w:t xml:space="preserve"> Ubuntu 18.02</w:t>
+      </w:r>
+    </w:p>
+    <w:p>
+      <w:pPr>
+        <w:pStyle w:val="a3"/>
+        <w:ind w:leftChars="0" w:left="360"/>
+        <w:rPr>
+          <w:szCs w:val="24"/>
+        </w:rPr>
+      </w:pPr>
+      <w:r>
+        <w:rPr>
+          <w:szCs w:val="24"/>
+        </w:rPr>
+        <w:t xml:space="preserve">CPU </w:t>
+      </w:r>
+      <w:proofErr w:type="gramStart"/>
+      <w:r>
+        <w:rPr>
+          <w:szCs w:val="24"/>
+        </w:rPr>
+        <w:t>core :</w:t>
+      </w:r>
+      <w:proofErr w:type="gramEnd"/>
+      <w:r>
+        <w:rPr>
+          <w:szCs w:val="24"/>
+        </w:rPr>
+        <w:t xml:space="preserve"> AMD Ryzen 5 2600X Six-core Processor</w:t>
+      </w:r>
+    </w:p>
+    <w:p>
+      <w:pPr>
+        <w:pStyle w:val="a3"/>
+        <w:ind w:leftChars="0" w:left="360"/>
+        <w:rPr>
+          <w:szCs w:val="24"/>
+        </w:rPr>
+      </w:pPr>
+      <w:proofErr w:type="gramStart"/>
+      <w:r>
+        <w:rPr>
+          <w:szCs w:val="24"/>
+        </w:rPr>
+        <w:t>Memory :</w:t>
+      </w:r>
+      <w:proofErr w:type="gramEnd"/>
+      <w:r>
+        <w:rPr>
+          <w:szCs w:val="24"/>
+        </w:rPr>
+        <w:t xml:space="preserve"> 16GB</w:t>
       </w:r>
     </w:p>
     <w:p>
@@ -302,7 +346,21 @@
         <w:rPr>
           <w:szCs w:val="24"/>
         </w:rPr>
-        <w:t>ACPI (disable) : Advanced Configuration and Power Interface</w:t>
+        <w:t>ACPI (disable</w:t>
+      </w:r>
+      <w:proofErr w:type="gramStart"/>
+      <w:r>
+        <w:rPr>
+          <w:szCs w:val="24"/>
+        </w:rPr>
+        <w:t>) :</w:t>
+      </w:r>
+      <w:proofErr w:type="gramEnd"/>
+      <w:r>
+        <w:rPr>
+          <w:szCs w:val="24"/>
+        </w:rPr>
+        <w:t xml:space="preserve"> Advanced Configuration and Power Interface</w:t>
       </w:r>
     </w:p>
     <w:p>
@@ -511,8 +569,6 @@
         </w:rPr>
         <w:t>PCI Express Precis</w:t>
       </w:r>
-      <w:bookmarkStart w:id="0" w:name="_GoBack"/>
-      <w:bookmarkEnd w:id="0"/>
       <w:r>
         <w:rPr>
           <w:szCs w:val="24"/>
@@ -754,7 +810,21 @@
         <w:rPr>
           <w:szCs w:val="24"/>
         </w:rPr>
-        <w:t xml:space="preserve"> (remove) : MAC system</w:t>
+        <w:t xml:space="preserve"> (remove</w:t>
+      </w:r>
+      <w:proofErr w:type="gramStart"/>
+      <w:r>
+        <w:rPr>
+          <w:szCs w:val="24"/>
+        </w:rPr>
+        <w:t>) :</w:t>
+      </w:r>
+      <w:proofErr w:type="gramEnd"/>
+      <w:r>
+        <w:rPr>
+          <w:szCs w:val="24"/>
+        </w:rPr>
+        <w:t xml:space="preserve"> MAC system</w:t>
       </w:r>
     </w:p>
     <w:p>
@@ -777,43 +847,52 @@
           <w:sz w:val="28"/>
           <w:szCs w:val="28"/>
         </w:rPr>
-        <w:t xml:space="preserve">Did you find any other OS image boot faster than </w:t>
-      </w:r>
-      <w:proofErr w:type="spellStart"/>
-      <w:r>
-        <w:rPr>
-          <w:b/>
-          <w:sz w:val="28"/>
-          <w:szCs w:val="28"/>
+        <w:t>Did you find any other OS image boot faster than ubuntu and why? Show your screenshot of your experiment.</w:t>
+      </w:r>
+    </w:p>
+    <w:p>
+      <w:pPr>
+        <w:pStyle w:val="a3"/>
+        <w:ind w:leftChars="0" w:left="360"/>
+        <w:rPr>
+          <w:szCs w:val="24"/>
+        </w:rPr>
+      </w:pPr>
+      <w:r>
+        <w:rPr>
+          <w:rFonts w:hint="eastAsia"/>
+          <w:szCs w:val="24"/>
+        </w:rPr>
+        <w:t>這是我找到比</w:t>
+      </w:r>
+      <w:r>
+        <w:rPr>
+          <w:rFonts w:hint="eastAsia"/>
+          <w:szCs w:val="24"/>
         </w:rPr>
         <w:t>ubuntu</w:t>
       </w:r>
-      <w:proofErr w:type="spellEnd"/>
-      <w:r>
-        <w:rPr>
-          <w:b/>
-          <w:sz w:val="28"/>
-          <w:szCs w:val="28"/>
-        </w:rPr>
-        <w:t xml:space="preserve"> and why? Show your screenshot of your experiment.</w:t>
-      </w:r>
-    </w:p>
-    <w:p>
-      <w:pPr>
-        <w:pStyle w:val="a3"/>
-        <w:ind w:leftChars="0" w:left="360"/>
-        <w:rPr>
-          <w:szCs w:val="24"/>
-        </w:rPr>
-      </w:pPr>
-      <w:r>
-        <w:rPr>
-          <w:rFonts w:hint="eastAsia"/>
-          <w:szCs w:val="24"/>
-        </w:rPr>
-        <w:t>這是我找到比</w:t>
-      </w:r>
-      <w:proofErr w:type="spellStart"/>
+      <w:r>
+        <w:rPr>
+          <w:rFonts w:hint="eastAsia"/>
+          <w:szCs w:val="24"/>
+        </w:rPr>
+        <w:t>開機還快的</w:t>
+      </w:r>
+      <w:r>
+        <w:rPr>
+          <w:rFonts w:hint="eastAsia"/>
+          <w:szCs w:val="24"/>
+        </w:rPr>
+        <w:t>OS</w:t>
+      </w:r>
+      <w:r>
+        <w:rPr>
+          <w:rFonts w:hint="eastAsia"/>
+          <w:szCs w:val="24"/>
+        </w:rPr>
+        <w:t>，雖然與</w:t>
+      </w:r>
       <w:r>
         <w:rPr>
           <w:rFonts w:hint="eastAsia"/>
@@ -821,44 +900,22 @@
         </w:rPr>
         <w:t>ubuntu</w:t>
       </w:r>
-      <w:proofErr w:type="spellEnd"/>
-      <w:r>
-        <w:rPr>
-          <w:rFonts w:hint="eastAsia"/>
-          <w:szCs w:val="24"/>
-        </w:rPr>
-        <w:t>開機還快的</w:t>
-      </w:r>
-      <w:r>
-        <w:rPr>
-          <w:rFonts w:hint="eastAsia"/>
-          <w:szCs w:val="24"/>
-        </w:rPr>
-        <w:t>OS</w:t>
-      </w:r>
-      <w:r>
-        <w:rPr>
-          <w:rFonts w:hint="eastAsia"/>
-          <w:szCs w:val="24"/>
-        </w:rPr>
-        <w:t>，雖然與</w:t>
-      </w:r>
-      <w:proofErr w:type="spellStart"/>
-      <w:r>
-        <w:rPr>
-          <w:rFonts w:hint="eastAsia"/>
-          <w:szCs w:val="24"/>
-        </w:rPr>
-        <w:t>ubuntu</w:t>
-      </w:r>
-      <w:proofErr w:type="spellEnd"/>
-      <w:r>
-        <w:rPr>
-          <w:rFonts w:hint="eastAsia"/>
-          <w:szCs w:val="24"/>
-        </w:rPr>
-        <w:t>是同一個</w:t>
-      </w:r>
+      <w:r>
+        <w:rPr>
+          <w:rFonts w:hint="eastAsia"/>
+          <w:szCs w:val="24"/>
+        </w:rPr>
+        <w:t>是同一</w:t>
+      </w:r>
+      <w:proofErr w:type="gramStart"/>
+      <w:r>
+        <w:rPr>
+          <w:rFonts w:hint="eastAsia"/>
+          <w:szCs w:val="24"/>
+        </w:rPr>
+        <w:t>個</w:t>
+      </w:r>
+      <w:proofErr w:type="gramEnd"/>
       <w:r>
         <w:rPr>
           <w:rFonts w:hint="eastAsia"/>
@@ -996,44 +1053,73 @@
           <w:sz w:val="28"/>
           <w:szCs w:val="28"/>
         </w:rPr>
-        <w:t xml:space="preserve">Compare the boot time between general </w:t>
+        <w:t>Compare the boot time between general config and modify config &amp; Show your screenshot of your experiment.</w:t>
+      </w:r>
+    </w:p>
+    <w:p>
+      <w:pPr>
+        <w:pStyle w:val="a3"/>
+        <w:ind w:leftChars="0" w:left="360"/>
+        <w:rPr>
+          <w:rFonts w:hint="eastAsia"/>
+          <w:szCs w:val="24"/>
+        </w:rPr>
+      </w:pPr>
+      <w:r>
+        <w:rPr>
+          <w:rFonts w:hint="eastAsia"/>
+          <w:szCs w:val="24"/>
+        </w:rPr>
+        <w:t>以下都是我用</w:t>
+      </w:r>
+      <w:r>
+        <w:rPr>
+          <w:rFonts w:hint="eastAsia"/>
+          <w:szCs w:val="24"/>
+        </w:rPr>
+        <w:t>-</w:t>
       </w:r>
       <w:proofErr w:type="spellStart"/>
       <w:r>
         <w:rPr>
-          <w:b/>
-          <w:sz w:val="28"/>
-          <w:szCs w:val="28"/>
-        </w:rPr>
-        <w:t>config</w:t>
+          <w:rFonts w:hint="eastAsia"/>
+          <w:szCs w:val="24"/>
+        </w:rPr>
+        <w:t>smp</w:t>
       </w:r>
       <w:proofErr w:type="spellEnd"/>
       <w:r>
         <w:rPr>
-          <w:b/>
-          <w:sz w:val="28"/>
-          <w:szCs w:val="28"/>
-        </w:rPr>
-        <w:t xml:space="preserve"> and modify </w:t>
+          <w:rFonts w:hint="eastAsia"/>
+          <w:szCs w:val="24"/>
+        </w:rPr>
+        <w:t xml:space="preserve"> 4</w:t>
+      </w:r>
+      <w:r>
+        <w:rPr>
+          <w:rFonts w:hint="eastAsia"/>
+          <w:szCs w:val="24"/>
+        </w:rPr>
+        <w:t>去開啟</w:t>
       </w:r>
       <w:proofErr w:type="spellStart"/>
       <w:r>
         <w:rPr>
-          <w:b/>
-          <w:sz w:val="28"/>
-          <w:szCs w:val="28"/>
-        </w:rPr>
-        <w:t>config</w:t>
+          <w:rFonts w:hint="eastAsia"/>
+          <w:szCs w:val="24"/>
+        </w:rPr>
+        <w:t>Qemu</w:t>
       </w:r>
       <w:proofErr w:type="spellEnd"/>
       <w:r>
         <w:rPr>
-          <w:b/>
-          <w:sz w:val="28"/>
-          <w:szCs w:val="28"/>
-        </w:rPr>
-        <w:t xml:space="preserve"> &amp; Show your screenshot of your experiment.</w:t>
-      </w:r>
+          <w:rFonts w:hint="eastAsia"/>
+          <w:szCs w:val="24"/>
+        </w:rPr>
+        <w:t>所跑出的結果</w:t>
+      </w:r>
+      <w:bookmarkStart w:id="0" w:name="_GoBack"/>
+      <w:bookmarkEnd w:id="0"/>
     </w:p>
     <w:p>
       <w:pPr>
@@ -1124,7 +1210,25 @@
           <w:sz w:val="28"/>
           <w:szCs w:val="28"/>
         </w:rPr>
-        <w:t>Show your screenshot to prove that your migrate is success.</w:t>
+        <w:t xml:space="preserve">Show your screenshot to prove that </w:t>
+      </w:r>
+      <w:proofErr w:type="gramStart"/>
+      <w:r>
+        <w:rPr>
+          <w:b/>
+          <w:sz w:val="28"/>
+          <w:szCs w:val="28"/>
+        </w:rPr>
+        <w:t>your</w:t>
+      </w:r>
+      <w:proofErr w:type="gramEnd"/>
+      <w:r>
+        <w:rPr>
+          <w:b/>
+          <w:sz w:val="28"/>
+          <w:szCs w:val="28"/>
+        </w:rPr>
+        <w:t xml:space="preserve"> migrate is success.</w:t>
       </w:r>
     </w:p>
     <w:p>
@@ -2052,7 +2156,7 @@
 </file>
 
 <file path=word/numbering.xml><?xml version="1.0" encoding="utf-8"?>
-<w:numbering xmlns:wpc="http://schemas.microsoft.com/office/word/2010/wordprocessingCanvas" xmlns:cx="http://schemas.microsoft.com/office/drawing/2014/chartex" xmlns:mc="http://schemas.openxmlformats.org/markup-compatibility/2006" xmlns:o="urn:schemas-microsoft-com:office:office" xmlns:r="http://schemas.openxmlformats.org/officeDocument/2006/relationships" xmlns:m="http://schemas.openxmlformats.org/officeDocument/2006/math" xmlns:v="urn:schemas-microsoft-com:vml" xmlns:wp14="http://schemas.microsoft.com/office/word/2010/wordprocessingDrawing" xmlns:wp="http://schemas.openxmlformats.org/drawingml/2006/wordprocessingDrawing" xmlns:w10="urn:schemas-microsoft-com:office:word" xmlns:w="http://schemas.openxmlformats.org/wordprocessingml/2006/main" xmlns:w14="http://schemas.microsoft.com/office/word/2010/wordml" xmlns:w15="http://schemas.microsoft.com/office/word/2012/wordml" xmlns:w16se="http://schemas.microsoft.com/office/word/2015/wordml/symex" xmlns:wpg="http://schemas.microsoft.com/office/word/2010/wordprocessingGroup" xmlns:wpi="http://schemas.microsoft.com/office/word/2010/wordprocessingInk" xmlns:wne="http://schemas.microsoft.com/office/word/2006/wordml" xmlns:wps="http://schemas.microsoft.com/office/word/2010/wordprocessingShape" mc:Ignorable="w14 w15 w16se wp14">
+<w:numbering xmlns:wpc="http://schemas.microsoft.com/office/word/2010/wordprocessingCanvas" xmlns:cx="http://schemas.microsoft.com/office/drawing/2014/chartex" xmlns:cx1="http://schemas.microsoft.com/office/drawing/2015/9/8/chartex" xmlns:cx2="http://schemas.microsoft.com/office/drawing/2015/10/21/chartex" xmlns:cx3="http://schemas.microsoft.com/office/drawing/2016/5/9/chartex" xmlns:cx4="http://schemas.microsoft.com/office/drawing/2016/5/10/chartex" xmlns:cx5="http://schemas.microsoft.com/office/drawing/2016/5/11/chartex" xmlns:cx6="http://schemas.microsoft.com/office/drawing/2016/5/12/chartex" xmlns:cx7="http://schemas.microsoft.com/office/drawing/2016/5/13/chartex" xmlns:cx8="http://schemas.microsoft.com/office/drawing/2016/5/14/chartex" xmlns:mc="http://schemas.openxmlformats.org/markup-compatibility/2006" xmlns:aink="http://schemas.microsoft.com/office/drawing/2016/ink" xmlns:am3d="http://schemas.microsoft.com/office/drawing/2017/model3d" xmlns:o="urn:schemas-microsoft-com:office:office" xmlns:r="http://schemas.openxmlformats.org/officeDocument/2006/relationships" xmlns:m="http://schemas.openxmlformats.org/officeDocument/2006/math" xmlns:v="urn:schemas-microsoft-com:vml" xmlns:wp14="http://schemas.microsoft.com/office/word/2010/wordprocessingDrawing" xmlns:wp="http://schemas.openxmlformats.org/drawingml/2006/wordprocessingDrawing" xmlns:w10="urn:schemas-microsoft-com:office:word" xmlns:w="http://schemas.openxmlformats.org/wordprocessingml/2006/main" xmlns:w14="http://schemas.microsoft.com/office/word/2010/wordml" xmlns:w15="http://schemas.microsoft.com/office/word/2012/wordml" xmlns:w16cid="http://schemas.microsoft.com/office/word/2016/wordml/cid" xmlns:w16se="http://schemas.microsoft.com/office/word/2015/wordml/symex" xmlns:wpg="http://schemas.microsoft.com/office/word/2010/wordprocessingGroup" xmlns:wpi="http://schemas.microsoft.com/office/word/2010/wordprocessingInk" xmlns:wne="http://schemas.microsoft.com/office/word/2006/wordml" xmlns:wps="http://schemas.microsoft.com/office/word/2010/wordprocessingShape" mc:Ignorable="w14 w15 w16se w16cid wp14">
   <w:abstractNum w:abstractNumId="0" w15:restartNumberingAfterBreak="0">
     <w:nsid w:val="7B2D4921"/>
     <w:multiLevelType w:val="hybridMultilevel"/>
@@ -2149,7 +2253,7 @@
 </file>
 
 <file path=word/styles.xml><?xml version="1.0" encoding="utf-8"?>
-<w:styles xmlns:mc="http://schemas.openxmlformats.org/markup-compatibility/2006" xmlns:r="http://schemas.openxmlformats.org/officeDocument/2006/relationships" xmlns:w="http://schemas.openxmlformats.org/wordprocessingml/2006/main" xmlns:w14="http://schemas.microsoft.com/office/word/2010/wordml" xmlns:w15="http://schemas.microsoft.com/office/word/2012/wordml" xmlns:w16se="http://schemas.microsoft.com/office/word/2015/wordml/symex" mc:Ignorable="w14 w15 w16se">
+<w:styles xmlns:mc="http://schemas.openxmlformats.org/markup-compatibility/2006" xmlns:r="http://schemas.openxmlformats.org/officeDocument/2006/relationships" xmlns:w="http://schemas.openxmlformats.org/wordprocessingml/2006/main" xmlns:w14="http://schemas.microsoft.com/office/word/2010/wordml" xmlns:w15="http://schemas.microsoft.com/office/word/2012/wordml" xmlns:w16cid="http://schemas.microsoft.com/office/word/2016/wordml/cid" xmlns:w16se="http://schemas.microsoft.com/office/word/2015/wordml/symex" mc:Ignorable="w14 w15 w16se w16cid">
   <w:docDefaults>
     <w:rPrDefault>
       <w:rPr>
@@ -2162,7 +2266,7 @@
     </w:rPrDefault>
     <w:pPrDefault/>
   </w:docDefaults>
-  <w:latentStyles w:defLockedState="0" w:defUIPriority="99" w:defSemiHidden="0" w:defUnhideWhenUsed="0" w:defQFormat="0" w:count="371">
+  <w:latentStyles w:defLockedState="0" w:defUIPriority="99" w:defSemiHidden="0" w:defUnhideWhenUsed="0" w:defQFormat="0" w:count="375">
     <w:lsdException w:name="Normal" w:uiPriority="0" w:qFormat="1"/>
     <w:lsdException w:name="heading 1" w:uiPriority="9" w:qFormat="1"/>
     <w:lsdException w:name="heading 2" w:semiHidden="1" w:uiPriority="9" w:unhideWhenUsed="1" w:qFormat="1"/>
@@ -2268,7 +2372,6 @@
     <w:lsdException w:name="HTML Sample" w:semiHidden="1" w:unhideWhenUsed="1"/>
     <w:lsdException w:name="HTML Typewriter" w:semiHidden="1" w:unhideWhenUsed="1"/>
     <w:lsdException w:name="HTML Variable" w:semiHidden="1" w:unhideWhenUsed="1"/>
-    <w:lsdException w:name="Normal Table" w:semiHidden="1" w:unhideWhenUsed="1"/>
     <w:lsdException w:name="annotation subject" w:semiHidden="1" w:unhideWhenUsed="1"/>
     <w:lsdException w:name="No List" w:semiHidden="1" w:unhideWhenUsed="1"/>
     <w:lsdException w:name="Outline List 1" w:semiHidden="1" w:unhideWhenUsed="1"/>
@@ -2312,10 +2415,8 @@
     <w:lsdException w:name="Table Elegant" w:semiHidden="1" w:unhideWhenUsed="1"/>
     <w:lsdException w:name="Table Professional" w:semiHidden="1" w:unhideWhenUsed="1"/>
     <w:lsdException w:name="Table Subtle 1" w:semiHidden="1" w:unhideWhenUsed="1"/>
-    <w:lsdException w:name="Table Subtle 2" w:semiHidden="1" w:unhideWhenUsed="1"/>
     <w:lsdException w:name="Table Web 1" w:semiHidden="1" w:unhideWhenUsed="1"/>
     <w:lsdException w:name="Table Web 2" w:semiHidden="1" w:unhideWhenUsed="1"/>
-    <w:lsdException w:name="Table Web 3" w:semiHidden="1" w:unhideWhenUsed="1"/>
     <w:lsdException w:name="Balloon Text" w:semiHidden="1" w:unhideWhenUsed="1"/>
     <w:lsdException w:name="Table Grid" w:uiPriority="39"/>
     <w:lsdException w:name="Table Theme" w:semiHidden="1" w:unhideWhenUsed="1"/>
@@ -2534,6 +2635,10 @@
     <w:lsdException w:name="List Table 5 Dark Accent 6" w:uiPriority="50"/>
     <w:lsdException w:name="List Table 6 Colorful Accent 6" w:uiPriority="51"/>
     <w:lsdException w:name="List Table 7 Colorful Accent 6" w:uiPriority="52"/>
+    <w:lsdException w:name="Mention" w:semiHidden="1" w:unhideWhenUsed="1"/>
+    <w:lsdException w:name="Smart Hyperlink" w:semiHidden="1" w:unhideWhenUsed="1"/>
+    <w:lsdException w:name="Hashtag" w:semiHidden="1" w:unhideWhenUsed="1"/>
+    <w:lsdException w:name="Unresolved Mention" w:semiHidden="1" w:unhideWhenUsed="1"/>
   </w:latentStyles>
   <w:style w:type="paragraph" w:default="1" w:styleId="a">
     <w:name w:val="Normal"/>

--- a/report.docx
+++ b/report.docx
@@ -1,12 +1,13 @@
 
 <file path=word/document.xml><?xml version="1.0" encoding="utf-8"?>
-<w:document xmlns:wpc="http://schemas.microsoft.com/office/word/2010/wordprocessingCanvas" xmlns:cx="http://schemas.microsoft.com/office/drawing/2014/chartex" xmlns:cx1="http://schemas.microsoft.com/office/drawing/2015/9/8/chartex" xmlns:cx2="http://schemas.microsoft.com/office/drawing/2015/10/21/chartex" xmlns:cx3="http://schemas.microsoft.com/office/drawing/2016/5/9/chartex" xmlns:cx4="http://schemas.microsoft.com/office/drawing/2016/5/10/chartex" xmlns:cx5="http://schemas.microsoft.com/office/drawing/2016/5/11/chartex" xmlns:cx6="http://schemas.microsoft.com/office/drawing/2016/5/12/chartex" xmlns:cx7="http://schemas.microsoft.com/office/drawing/2016/5/13/chartex" xmlns:cx8="http://schemas.microsoft.com/office/drawing/2016/5/14/chartex" xmlns:mc="http://schemas.openxmlformats.org/markup-compatibility/2006" xmlns:aink="http://schemas.microsoft.com/office/drawing/2016/ink" xmlns:am3d="http://schemas.microsoft.com/office/drawing/2017/model3d" xmlns:o="urn:schemas-microsoft-com:office:office" xmlns:r="http://schemas.openxmlformats.org/officeDocument/2006/relationships" xmlns:m="http://schemas.openxmlformats.org/officeDocument/2006/math" xmlns:v="urn:schemas-microsoft-com:vml" xmlns:wp14="http://schemas.microsoft.com/office/word/2010/wordprocessingDrawing" xmlns:wp="http://schemas.openxmlformats.org/drawingml/2006/wordprocessingDrawing" xmlns:w10="urn:schemas-microsoft-com:office:word" xmlns:w="http://schemas.openxmlformats.org/wordprocessingml/2006/main" xmlns:w14="http://schemas.microsoft.com/office/word/2010/wordml" xmlns:w15="http://schemas.microsoft.com/office/word/2012/wordml" xmlns:w16cid="http://schemas.microsoft.com/office/word/2016/wordml/cid" xmlns:w16se="http://schemas.microsoft.com/office/word/2015/wordml/symex" xmlns:wpg="http://schemas.microsoft.com/office/word/2010/wordprocessingGroup" xmlns:wpi="http://schemas.microsoft.com/office/word/2010/wordprocessingInk" xmlns:wne="http://schemas.microsoft.com/office/word/2006/wordml" xmlns:wps="http://schemas.microsoft.com/office/word/2010/wordprocessingShape" mc:Ignorable="w14 w15 w16se w16cid wp14">
+<w:document xmlns:wpc="http://schemas.microsoft.com/office/word/2010/wordprocessingCanvas" xmlns:cx="http://schemas.microsoft.com/office/drawing/2014/chartex" xmlns:mc="http://schemas.openxmlformats.org/markup-compatibility/2006" xmlns:o="urn:schemas-microsoft-com:office:office" xmlns:r="http://schemas.openxmlformats.org/officeDocument/2006/relationships" xmlns:m="http://schemas.openxmlformats.org/officeDocument/2006/math" xmlns:v="urn:schemas-microsoft-com:vml" xmlns:wp14="http://schemas.microsoft.com/office/word/2010/wordprocessingDrawing" xmlns:wp="http://schemas.openxmlformats.org/drawingml/2006/wordprocessingDrawing" xmlns:w10="urn:schemas-microsoft-com:office:word" xmlns:w="http://schemas.openxmlformats.org/wordprocessingml/2006/main" xmlns:w14="http://schemas.microsoft.com/office/word/2010/wordml" xmlns:w15="http://schemas.microsoft.com/office/word/2012/wordml" xmlns:w16se="http://schemas.microsoft.com/office/word/2015/wordml/symex" xmlns:wpg="http://schemas.microsoft.com/office/word/2010/wordprocessingGroup" xmlns:wpi="http://schemas.microsoft.com/office/word/2010/wordprocessingInk" xmlns:wne="http://schemas.microsoft.com/office/word/2006/wordml" xmlns:wps="http://schemas.microsoft.com/office/word/2010/wordprocessingShape" mc:Ignorable="w14 w15 w16se wp14">
   <w:body>
     <w:p>
       <w:pPr>
         <w:jc w:val="center"/>
         <w:rPr>
           <w:b/>
+          <w:i/>
           <w:sz w:val="40"/>
           <w:szCs w:val="40"/>
         </w:rPr>
@@ -15,6 +16,7 @@
         <w:rPr>
           <w:rFonts w:hint="eastAsia"/>
           <w:b/>
+          <w:i/>
           <w:sz w:val="40"/>
           <w:szCs w:val="40"/>
         </w:rPr>
@@ -31,6 +33,7 @@
         <w:ind w:leftChars="0"/>
         <w:rPr>
           <w:b/>
+          <w:i/>
           <w:sz w:val="28"/>
           <w:szCs w:val="28"/>
         </w:rPr>
@@ -39,6 +42,7 @@
         <w:rPr>
           <w:rFonts w:hint="eastAsia"/>
           <w:b/>
+          <w:i/>
           <w:sz w:val="28"/>
           <w:szCs w:val="28"/>
         </w:rPr>
@@ -47,6 +51,7 @@
       <w:r>
         <w:rPr>
           <w:b/>
+          <w:i/>
           <w:sz w:val="28"/>
           <w:szCs w:val="28"/>
         </w:rPr>
@@ -58,6 +63,26 @@
         <w:pStyle w:val="a3"/>
         <w:ind w:leftChars="0" w:left="360"/>
         <w:rPr>
+          <w:b/>
+          <w:i/>
+          <w:szCs w:val="28"/>
+        </w:rPr>
+      </w:pPr>
+      <w:r>
+        <w:rPr>
+          <w:rFonts w:hint="eastAsia"/>
+          <w:b/>
+          <w:i/>
+          <w:szCs w:val="28"/>
+        </w:rPr>
+        <w:t xml:space="preserve">host </w:t>
+      </w:r>
+    </w:p>
+    <w:p>
+      <w:pPr>
+        <w:pStyle w:val="a3"/>
+        <w:ind w:leftChars="0" w:left="360"/>
+        <w:rPr>
           <w:szCs w:val="24"/>
         </w:rPr>
       </w:pPr>
@@ -85,96 +110,186 @@
         <w:rPr>
           <w:szCs w:val="24"/>
         </w:rPr>
-        <w:t xml:space="preserve">nel </w:t>
-      </w:r>
-      <w:proofErr w:type="gramStart"/>
-      <w:r>
-        <w:rPr>
-          <w:szCs w:val="24"/>
-        </w:rPr>
-        <w:t>version :</w:t>
-      </w:r>
-      <w:proofErr w:type="gramEnd"/>
-      <w:r>
-        <w:rPr>
-          <w:szCs w:val="24"/>
-        </w:rPr>
-        <w:t xml:space="preserve"> 5.0.0-46-generic</w:t>
-      </w:r>
-    </w:p>
-    <w:p>
-      <w:pPr>
-        <w:pStyle w:val="a3"/>
-        <w:ind w:leftChars="0" w:left="360"/>
-        <w:rPr>
-          <w:szCs w:val="24"/>
-        </w:rPr>
-      </w:pPr>
-      <w:proofErr w:type="gramStart"/>
-      <w:r>
-        <w:rPr>
-          <w:szCs w:val="24"/>
-        </w:rPr>
-        <w:t>OS :</w:t>
-      </w:r>
-      <w:proofErr w:type="gramEnd"/>
-      <w:r>
-        <w:rPr>
-          <w:szCs w:val="24"/>
-        </w:rPr>
-        <w:t xml:space="preserve"> Ubuntu 18.02</w:t>
-      </w:r>
-    </w:p>
-    <w:p>
-      <w:pPr>
-        <w:pStyle w:val="a3"/>
-        <w:ind w:leftChars="0" w:left="360"/>
-        <w:rPr>
-          <w:szCs w:val="24"/>
-        </w:rPr>
-      </w:pPr>
-      <w:r>
-        <w:rPr>
-          <w:szCs w:val="24"/>
-        </w:rPr>
-        <w:t xml:space="preserve">CPU </w:t>
-      </w:r>
-      <w:proofErr w:type="gramStart"/>
-      <w:r>
-        <w:rPr>
-          <w:szCs w:val="24"/>
-        </w:rPr>
-        <w:t>core :</w:t>
-      </w:r>
-      <w:proofErr w:type="gramEnd"/>
-      <w:r>
-        <w:rPr>
-          <w:szCs w:val="24"/>
-        </w:rPr>
-        <w:t xml:space="preserve"> AMD Ryzen 5 2600X Six-core Processor</w:t>
-      </w:r>
-    </w:p>
-    <w:p>
-      <w:pPr>
-        <w:pStyle w:val="a3"/>
-        <w:ind w:leftChars="0" w:left="360"/>
-        <w:rPr>
-          <w:szCs w:val="24"/>
-        </w:rPr>
-      </w:pPr>
-      <w:proofErr w:type="gramStart"/>
-      <w:r>
-        <w:rPr>
-          <w:szCs w:val="24"/>
-        </w:rPr>
-        <w:t>Memory :</w:t>
-      </w:r>
-      <w:proofErr w:type="gramEnd"/>
-      <w:r>
-        <w:rPr>
-          <w:szCs w:val="24"/>
-        </w:rPr>
-        <w:t xml:space="preserve"> 16GB</w:t>
+        <w:t>nel version : 5.0.0-46-generic</w:t>
+      </w:r>
+    </w:p>
+    <w:p>
+      <w:pPr>
+        <w:pStyle w:val="a3"/>
+        <w:ind w:leftChars="0" w:left="360"/>
+        <w:rPr>
+          <w:szCs w:val="24"/>
+        </w:rPr>
+      </w:pPr>
+      <w:r>
+        <w:rPr>
+          <w:szCs w:val="24"/>
+        </w:rPr>
+        <w:t>OS : Ubuntu 18.02</w:t>
+      </w:r>
+    </w:p>
+    <w:p>
+      <w:pPr>
+        <w:pStyle w:val="a3"/>
+        <w:ind w:leftChars="0" w:left="360"/>
+        <w:rPr>
+          <w:szCs w:val="24"/>
+        </w:rPr>
+      </w:pPr>
+      <w:r>
+        <w:rPr>
+          <w:szCs w:val="24"/>
+        </w:rPr>
+        <w:t>CPU core : AMD Ryzen 5 2600X Six-core Processor</w:t>
+      </w:r>
+    </w:p>
+    <w:p>
+      <w:pPr>
+        <w:pStyle w:val="a3"/>
+        <w:ind w:leftChars="0" w:left="360"/>
+        <w:rPr>
+          <w:szCs w:val="24"/>
+        </w:rPr>
+      </w:pPr>
+      <w:r>
+        <w:rPr>
+          <w:szCs w:val="24"/>
+        </w:rPr>
+        <w:t>Memory : 16GB</w:t>
+      </w:r>
+    </w:p>
+    <w:p>
+      <w:pPr>
+        <w:pStyle w:val="a3"/>
+        <w:ind w:leftChars="0" w:left="360"/>
+        <w:rPr>
+          <w:b/>
+          <w:i/>
+          <w:szCs w:val="24"/>
+        </w:rPr>
+      </w:pPr>
+      <w:r>
+        <w:rPr>
+          <w:b/>
+          <w:i/>
+          <w:szCs w:val="24"/>
+        </w:rPr>
+        <w:t>VM</w:t>
+      </w:r>
+    </w:p>
+    <w:p>
+      <w:pPr>
+        <w:pStyle w:val="a3"/>
+        <w:ind w:leftChars="0" w:left="360"/>
+        <w:rPr>
+          <w:szCs w:val="24"/>
+        </w:rPr>
+      </w:pPr>
+      <w:r>
+        <w:rPr>
+          <w:rFonts w:hint="eastAsia"/>
+          <w:szCs w:val="24"/>
+        </w:rPr>
+        <w:t>k</w:t>
+      </w:r>
+      <w:r>
+        <w:rPr>
+          <w:szCs w:val="24"/>
+        </w:rPr>
+        <w:t>e</w:t>
+      </w:r>
+      <w:r>
+        <w:rPr>
+          <w:rFonts w:hint="eastAsia"/>
+          <w:szCs w:val="24"/>
+        </w:rPr>
+        <w:t>r</w:t>
+      </w:r>
+      <w:r>
+        <w:rPr>
+          <w:szCs w:val="24"/>
+        </w:rPr>
+        <w:t>nel version : 4.19.90</w:t>
+      </w:r>
+    </w:p>
+    <w:p>
+      <w:pPr>
+        <w:pStyle w:val="a3"/>
+        <w:ind w:leftChars="0" w:left="360"/>
+        <w:rPr>
+          <w:szCs w:val="24"/>
+        </w:rPr>
+      </w:pPr>
+      <w:r>
+        <w:rPr>
+          <w:szCs w:val="24"/>
+        </w:rPr>
+        <w:t>OS : Ubuntu 18.02</w:t>
+      </w:r>
+    </w:p>
+    <w:p>
+      <w:pPr>
+        <w:pStyle w:val="a3"/>
+        <w:ind w:leftChars="0" w:left="360"/>
+        <w:rPr>
+          <w:szCs w:val="24"/>
+        </w:rPr>
+      </w:pPr>
+      <w:r>
+        <w:rPr>
+          <w:szCs w:val="24"/>
+        </w:rPr>
+        <w:t>CPU core : smp</w:t>
+      </w:r>
+      <w:r>
+        <w:rPr>
+          <w:rFonts w:hint="eastAsia"/>
+          <w:szCs w:val="24"/>
+        </w:rPr>
+        <w:t>給</w:t>
+      </w:r>
+      <w:r>
+        <w:rPr>
+          <w:rFonts w:hint="eastAsia"/>
+          <w:szCs w:val="24"/>
+        </w:rPr>
+        <w:t>4</w:t>
+      </w:r>
+      <w:r>
+        <w:rPr>
+          <w:rFonts w:hint="eastAsia"/>
+          <w:szCs w:val="24"/>
+        </w:rPr>
+        <w:t>個</w:t>
+      </w:r>
+      <w:r>
+        <w:rPr>
+          <w:rFonts w:hint="eastAsia"/>
+          <w:szCs w:val="24"/>
+        </w:rPr>
+        <w:t>vCPU</w:t>
+      </w:r>
+    </w:p>
+    <w:p>
+      <w:pPr>
+        <w:pStyle w:val="a3"/>
+        <w:ind w:leftChars="0" w:left="360"/>
+        <w:rPr>
+          <w:rFonts w:hint="eastAsia"/>
+          <w:szCs w:val="24"/>
+        </w:rPr>
+      </w:pPr>
+      <w:r>
+        <w:rPr>
+          <w:szCs w:val="24"/>
+        </w:rPr>
+        <w:t>Memory : 2</w:t>
+      </w:r>
+      <w:r>
+        <w:rPr>
+          <w:szCs w:val="24"/>
+        </w:rPr>
+        <w:t>GB</w:t>
       </w:r>
     </w:p>
     <w:p>
@@ -187,6 +302,7 @@
         <w:ind w:leftChars="0"/>
         <w:rPr>
           <w:b/>
+          <w:i/>
           <w:sz w:val="28"/>
           <w:szCs w:val="28"/>
         </w:rPr>
@@ -194,21 +310,12 @@
       <w:r>
         <w:rPr>
           <w:b/>
+          <w:i/>
           <w:sz w:val="28"/>
           <w:szCs w:val="28"/>
         </w:rPr>
-        <w:t xml:space="preserve">Show your screenshot to prove that you use </w:t>
-      </w:r>
-      <w:proofErr w:type="spellStart"/>
-      <w:r>
-        <w:rPr>
-          <w:b/>
-          <w:sz w:val="28"/>
-          <w:szCs w:val="28"/>
-        </w:rPr>
-        <w:t>Qemu</w:t>
-      </w:r>
-      <w:proofErr w:type="spellEnd"/>
+        <w:t>Show your screenshot to prove that you use Qemu</w:t>
+      </w:r>
     </w:p>
     <w:p>
       <w:pPr>
@@ -262,6 +369,7 @@
         <w:ind w:leftChars="0"/>
         <w:rPr>
           <w:b/>
+          <w:i/>
           <w:sz w:val="28"/>
           <w:szCs w:val="28"/>
         </w:rPr>
@@ -269,6 +377,7 @@
       <w:r>
         <w:rPr>
           <w:b/>
+          <w:i/>
           <w:sz w:val="28"/>
           <w:szCs w:val="28"/>
         </w:rPr>
@@ -281,12 +390,14 @@
         <w:ind w:leftChars="0" w:left="360"/>
         <w:rPr>
           <w:b/>
-        </w:rPr>
-      </w:pPr>
-      <w:r>
-        <w:rPr>
-          <w:rFonts w:hint="eastAsia"/>
-          <w:b/>
+          <w:i/>
+        </w:rPr>
+      </w:pPr>
+      <w:r>
+        <w:rPr>
+          <w:rFonts w:hint="eastAsia"/>
+          <w:b/>
+          <w:i/>
         </w:rPr>
         <w:t>Power Management</w:t>
       </w:r>
@@ -346,34 +457,22 @@
         <w:rPr>
           <w:szCs w:val="24"/>
         </w:rPr>
-        <w:t>ACPI (disable</w:t>
-      </w:r>
-      <w:proofErr w:type="gramStart"/>
-      <w:r>
-        <w:rPr>
-          <w:szCs w:val="24"/>
-        </w:rPr>
-        <w:t>) :</w:t>
-      </w:r>
-      <w:proofErr w:type="gramEnd"/>
-      <w:r>
-        <w:rPr>
-          <w:szCs w:val="24"/>
-        </w:rPr>
-        <w:t xml:space="preserve"> Advanced Configuration and Power Interface</w:t>
-      </w:r>
-    </w:p>
-    <w:p>
-      <w:pPr>
-        <w:pStyle w:val="a3"/>
-        <w:ind w:leftChars="0" w:left="360"/>
-        <w:rPr>
-          <w:szCs w:val="24"/>
-        </w:rPr>
-      </w:pPr>
-      <w:r>
-        <w:rPr>
-          <w:b/>
+        <w:t>ACPI (disable) : Advanced Configuration and Power Interface</w:t>
+      </w:r>
+    </w:p>
+    <w:p>
+      <w:pPr>
+        <w:pStyle w:val="a3"/>
+        <w:ind w:leftChars="0" w:left="360"/>
+        <w:rPr>
+          <w:i/>
+          <w:szCs w:val="24"/>
+        </w:rPr>
+      </w:pPr>
+      <w:r>
+        <w:rPr>
+          <w:b/>
+          <w:i/>
           <w:szCs w:val="24"/>
         </w:rPr>
         <w:t>Firmware Drivers</w:t>
@@ -392,25 +491,29 @@
           <w:rFonts w:hint="eastAsia"/>
           <w:szCs w:val="24"/>
         </w:rPr>
-        <w:t xml:space="preserve">Export DMI identification via </w:t>
-      </w:r>
-      <w:proofErr w:type="spellStart"/>
-      <w:r>
-        <w:rPr>
-          <w:rFonts w:hint="eastAsia"/>
-          <w:szCs w:val="24"/>
-        </w:rPr>
-        <w:t>sysfs</w:t>
-      </w:r>
-      <w:proofErr w:type="spellEnd"/>
-      <w:r>
-        <w:rPr>
-          <w:rFonts w:hint="eastAsia"/>
-          <w:szCs w:val="24"/>
-        </w:rPr>
-        <w:t xml:space="preserve"> to </w:t>
-      </w:r>
-      <w:proofErr w:type="spellStart"/>
+        <w:t xml:space="preserve">Export DMI identification via sysfs to userspace (disable) : </w:t>
+      </w:r>
+      <w:r>
+        <w:rPr>
+          <w:rFonts w:hint="eastAsia"/>
+          <w:szCs w:val="24"/>
+        </w:rPr>
+        <w:t>把</w:t>
+      </w:r>
+      <w:r>
+        <w:rPr>
+          <w:rFonts w:hint="eastAsia"/>
+          <w:szCs w:val="24"/>
+        </w:rPr>
+        <w:t>DMI</w:t>
+      </w:r>
+      <w:r>
+        <w:rPr>
+          <w:rFonts w:hint="eastAsia"/>
+          <w:szCs w:val="24"/>
+        </w:rPr>
+        <w:t>的認證部分移到</w:t>
+      </w:r>
       <w:r>
         <w:rPr>
           <w:rFonts w:hint="eastAsia"/>
@@ -418,87 +521,37 @@
         </w:rPr>
         <w:t>userspace</w:t>
       </w:r>
-      <w:proofErr w:type="spellEnd"/>
-      <w:r>
-        <w:rPr>
-          <w:rFonts w:hint="eastAsia"/>
-          <w:szCs w:val="24"/>
-        </w:rPr>
-        <w:t xml:space="preserve"> (disable) : </w:t>
-      </w:r>
-      <w:r>
-        <w:rPr>
-          <w:rFonts w:hint="eastAsia"/>
-          <w:szCs w:val="24"/>
-        </w:rPr>
-        <w:t>把</w:t>
-      </w:r>
-      <w:r>
-        <w:rPr>
-          <w:rFonts w:hint="eastAsia"/>
-          <w:szCs w:val="24"/>
-        </w:rPr>
-        <w:t>DMI</w:t>
-      </w:r>
-      <w:r>
-        <w:rPr>
-          <w:rFonts w:hint="eastAsia"/>
-          <w:szCs w:val="24"/>
-        </w:rPr>
-        <w:t>的認證部分移到</w:t>
-      </w:r>
-      <w:proofErr w:type="spellStart"/>
-      <w:r>
-        <w:rPr>
-          <w:rFonts w:hint="eastAsia"/>
-          <w:szCs w:val="24"/>
-        </w:rPr>
-        <w:t>userspace</w:t>
-      </w:r>
-      <w:proofErr w:type="spellEnd"/>
-    </w:p>
-    <w:p>
-      <w:pPr>
-        <w:pStyle w:val="a3"/>
-        <w:ind w:leftChars="0" w:left="360"/>
-        <w:rPr>
-          <w:szCs w:val="24"/>
-        </w:rPr>
-      </w:pPr>
-      <w:r>
-        <w:rPr>
-          <w:szCs w:val="24"/>
-        </w:rPr>
-        <w:t xml:space="preserve">Add firmware-provided memory map to </w:t>
-      </w:r>
-      <w:proofErr w:type="spellStart"/>
-      <w:r>
-        <w:rPr>
-          <w:szCs w:val="24"/>
-        </w:rPr>
-        <w:t>sysfs</w:t>
-      </w:r>
-      <w:proofErr w:type="spellEnd"/>
-      <w:r>
-        <w:rPr>
-          <w:szCs w:val="24"/>
-        </w:rPr>
-        <w:t xml:space="preserve"> (disable) </w:t>
-      </w:r>
-    </w:p>
-    <w:p>
-      <w:pPr>
-        <w:pStyle w:val="a3"/>
-        <w:ind w:leftChars="0" w:left="360"/>
-        <w:rPr>
-          <w:b/>
-          <w:szCs w:val="24"/>
-        </w:rPr>
-      </w:pPr>
-      <w:r>
-        <w:rPr>
-          <w:rFonts w:hint="eastAsia"/>
-          <w:b/>
+    </w:p>
+    <w:p>
+      <w:pPr>
+        <w:pStyle w:val="a3"/>
+        <w:ind w:leftChars="0" w:left="360"/>
+        <w:rPr>
+          <w:szCs w:val="24"/>
+        </w:rPr>
+      </w:pPr>
+      <w:r>
+        <w:rPr>
+          <w:szCs w:val="24"/>
+        </w:rPr>
+        <w:t xml:space="preserve">Add firmware-provided memory map to sysfs (disable) </w:t>
+      </w:r>
+    </w:p>
+    <w:p>
+      <w:pPr>
+        <w:pStyle w:val="a3"/>
+        <w:ind w:leftChars="0" w:left="360"/>
+        <w:rPr>
+          <w:b/>
+          <w:i/>
+          <w:szCs w:val="24"/>
+        </w:rPr>
+      </w:pPr>
+      <w:r>
+        <w:rPr>
+          <w:rFonts w:hint="eastAsia"/>
+          <w:b/>
+          <w:i/>
           <w:szCs w:val="24"/>
         </w:rPr>
         <w:t>Bu</w:t>
@@ -506,6 +559,7 @@
       <w:r>
         <w:rPr>
           <w:b/>
+          <w:i/>
           <w:szCs w:val="24"/>
         </w:rPr>
         <w:t xml:space="preserve">s options </w:t>
@@ -523,6 +577,7 @@
         <w:rPr>
           <w:szCs w:val="24"/>
         </w:rPr>
+        <w:lastRenderedPageBreak/>
         <w:t>PCI Express ASPM control (disable)</w:t>
       </w:r>
     </w:p>
@@ -540,14 +595,12 @@
         </w:rPr>
         <w:t xml:space="preserve">PCI Express Downstream Port </w:t>
       </w:r>
-      <w:proofErr w:type="spellStart"/>
-      <w:r>
-        <w:rPr>
-          <w:szCs w:val="24"/>
-        </w:rPr>
-        <w:t>Containmeant</w:t>
-      </w:r>
-      <w:proofErr w:type="spellEnd"/>
+      <w:r>
+        <w:rPr>
+          <w:szCs w:val="24"/>
+        </w:rPr>
+        <w:t>Containment</w:t>
+      </w:r>
       <w:r>
         <w:rPr>
           <w:szCs w:val="24"/>
@@ -582,12 +635,14 @@
         <w:ind w:leftChars="0" w:left="360"/>
         <w:rPr>
           <w:b/>
-          <w:szCs w:val="24"/>
-        </w:rPr>
-      </w:pPr>
-      <w:r>
-        <w:rPr>
-          <w:b/>
+          <w:i/>
+          <w:szCs w:val="24"/>
+        </w:rPr>
+      </w:pPr>
+      <w:r>
+        <w:rPr>
+          <w:b/>
+          <w:i/>
           <w:szCs w:val="24"/>
         </w:rPr>
         <w:t>Wireless</w:t>
@@ -605,21 +660,7 @@
         <w:rPr>
           <w:szCs w:val="24"/>
         </w:rPr>
-        <w:t xml:space="preserve">Enable </w:t>
-      </w:r>
-      <w:proofErr w:type="spellStart"/>
-      <w:r>
-        <w:rPr>
-          <w:szCs w:val="24"/>
-        </w:rPr>
-        <w:t>powersave</w:t>
-      </w:r>
-      <w:proofErr w:type="spellEnd"/>
-      <w:r>
-        <w:rPr>
-          <w:szCs w:val="24"/>
-        </w:rPr>
-        <w:t xml:space="preserve"> by default (disable) :</w:t>
+        <w:t>Enable powersave by default (disable) :</w:t>
       </w:r>
       <w:r>
         <w:rPr>
@@ -649,23 +690,7 @@
           <w:rFonts w:hint="eastAsia"/>
           <w:szCs w:val="24"/>
         </w:rPr>
-        <w:t xml:space="preserve">cfg80211 </w:t>
-      </w:r>
-      <w:proofErr w:type="spellStart"/>
-      <w:r>
-        <w:rPr>
-          <w:rFonts w:hint="eastAsia"/>
-          <w:szCs w:val="24"/>
-        </w:rPr>
-        <w:t>DebugFS</w:t>
-      </w:r>
-      <w:proofErr w:type="spellEnd"/>
-      <w:r>
-        <w:rPr>
-          <w:rFonts w:hint="eastAsia"/>
-          <w:szCs w:val="24"/>
-        </w:rPr>
-        <w:t xml:space="preserve"> entries (d</w:t>
+        <w:t>cfg80211 DebugFS entries (d</w:t>
       </w:r>
       <w:r>
         <w:rPr>
@@ -714,24 +739,14 @@
           <w:rFonts w:hint="eastAsia"/>
           <w:szCs w:val="24"/>
         </w:rPr>
-        <w:lastRenderedPageBreak/>
         <w:t>接著我用</w:t>
       </w:r>
-      <w:proofErr w:type="spellStart"/>
-      <w:r>
-        <w:rPr>
-          <w:rFonts w:hint="eastAsia"/>
-          <w:szCs w:val="24"/>
-        </w:rPr>
-        <w:t>systemd</w:t>
-      </w:r>
-      <w:proofErr w:type="spellEnd"/>
-      <w:r>
-        <w:rPr>
-          <w:rFonts w:hint="eastAsia"/>
-          <w:szCs w:val="24"/>
-        </w:rPr>
-        <w:t>-analyze blame</w:t>
+      <w:r>
+        <w:rPr>
+          <w:rFonts w:hint="eastAsia"/>
+          <w:szCs w:val="24"/>
+        </w:rPr>
+        <w:t>systemd-analyze blame</w:t>
       </w:r>
       <w:r>
         <w:rPr>
@@ -762,19 +777,11 @@
           <w:szCs w:val="24"/>
         </w:rPr>
       </w:pPr>
-      <w:proofErr w:type="spellStart"/>
-      <w:r>
-        <w:rPr>
-          <w:szCs w:val="24"/>
-        </w:rPr>
-        <w:t>snapd</w:t>
-      </w:r>
-      <w:proofErr w:type="spellEnd"/>
-      <w:r>
-        <w:rPr>
-          <w:szCs w:val="24"/>
-        </w:rPr>
-        <w:t xml:space="preserve"> (remove)</w:t>
+      <w:r>
+        <w:rPr>
+          <w:szCs w:val="24"/>
+        </w:rPr>
+        <w:t>snapd (remove)</w:t>
       </w:r>
       <w:r>
         <w:rPr>
@@ -798,33 +805,237 @@
           <w:szCs w:val="24"/>
         </w:rPr>
       </w:pPr>
-      <w:proofErr w:type="spellStart"/>
-      <w:r>
-        <w:rPr>
-          <w:szCs w:val="24"/>
-        </w:rPr>
-        <w:t>apparmor</w:t>
-      </w:r>
-      <w:proofErr w:type="spellEnd"/>
-      <w:r>
-        <w:rPr>
-          <w:szCs w:val="24"/>
-        </w:rPr>
-        <w:t xml:space="preserve"> (remove</w:t>
-      </w:r>
-      <w:proofErr w:type="gramStart"/>
-      <w:r>
-        <w:rPr>
-          <w:szCs w:val="24"/>
-        </w:rPr>
-        <w:t>) :</w:t>
-      </w:r>
-      <w:proofErr w:type="gramEnd"/>
-      <w:r>
-        <w:rPr>
-          <w:szCs w:val="24"/>
-        </w:rPr>
-        <w:t xml:space="preserve"> MAC system</w:t>
+      <w:r>
+        <w:rPr>
+          <w:szCs w:val="24"/>
+        </w:rPr>
+        <w:t>apparmor (remove) : MAC system</w:t>
+      </w:r>
+    </w:p>
+    <w:p>
+      <w:pPr>
+        <w:pStyle w:val="a3"/>
+        <w:ind w:leftChars="0" w:left="360"/>
+        <w:rPr>
+          <w:szCs w:val="24"/>
+        </w:rPr>
+      </w:pPr>
+      <w:r>
+        <w:rPr>
+          <w:rFonts w:hint="eastAsia"/>
+          <w:szCs w:val="24"/>
+        </w:rPr>
+        <w:t>N</w:t>
+      </w:r>
+      <w:r>
+        <w:rPr>
+          <w:szCs w:val="24"/>
+        </w:rPr>
+        <w:t xml:space="preserve">etworkManager (remove) : </w:t>
+      </w:r>
+      <w:r>
+        <w:rPr>
+          <w:rFonts w:hint="eastAsia"/>
+          <w:szCs w:val="24"/>
+        </w:rPr>
+        <w:t>處理網路服務</w:t>
+      </w:r>
+    </w:p>
+    <w:p>
+      <w:pPr>
+        <w:pStyle w:val="a3"/>
+        <w:ind w:leftChars="0" w:left="360"/>
+        <w:rPr>
+          <w:szCs w:val="24"/>
+        </w:rPr>
+      </w:pPr>
+      <w:r>
+        <w:rPr>
+          <w:rFonts w:hint="eastAsia"/>
+          <w:szCs w:val="24"/>
+        </w:rPr>
+        <w:t xml:space="preserve">grub-common (remove) : </w:t>
+      </w:r>
+      <w:r>
+        <w:rPr>
+          <w:rFonts w:hint="eastAsia"/>
+          <w:szCs w:val="24"/>
+        </w:rPr>
+        <w:t>處理開機失敗的問題</w:t>
+      </w:r>
+    </w:p>
+    <w:p>
+      <w:pPr>
+        <w:pStyle w:val="a3"/>
+        <w:ind w:leftChars="0" w:left="360"/>
+        <w:rPr>
+          <w:szCs w:val="24"/>
+        </w:rPr>
+      </w:pPr>
+      <w:r>
+        <w:rPr>
+          <w:rFonts w:hint="eastAsia"/>
+          <w:szCs w:val="24"/>
+        </w:rPr>
+        <w:t>a</w:t>
+      </w:r>
+      <w:r>
+        <w:rPr>
+          <w:szCs w:val="24"/>
+        </w:rPr>
+        <w:t>ccount-daemon (remove) :</w:t>
+      </w:r>
+      <w:r>
+        <w:rPr>
+          <w:rFonts w:hint="eastAsia"/>
+          <w:szCs w:val="24"/>
+        </w:rPr>
+        <w:t xml:space="preserve"> </w:t>
+      </w:r>
+      <w:r>
+        <w:rPr>
+          <w:rFonts w:hint="eastAsia"/>
+          <w:szCs w:val="24"/>
+        </w:rPr>
+        <w:t>藉由</w:t>
+      </w:r>
+      <w:r>
+        <w:rPr>
+          <w:rFonts w:hint="eastAsia"/>
+          <w:szCs w:val="24"/>
+        </w:rPr>
+        <w:t>GNOME</w:t>
+      </w:r>
+      <w:r>
+        <w:rPr>
+          <w:rFonts w:hint="eastAsia"/>
+          <w:szCs w:val="24"/>
+        </w:rPr>
+        <w:t>管理帳號</w:t>
+      </w:r>
+    </w:p>
+    <w:p>
+      <w:pPr>
+        <w:pStyle w:val="a3"/>
+        <w:ind w:leftChars="0" w:left="360"/>
+        <w:rPr>
+          <w:szCs w:val="24"/>
+        </w:rPr>
+      </w:pPr>
+      <w:r>
+        <w:rPr>
+          <w:rFonts w:hint="eastAsia"/>
+          <w:szCs w:val="24"/>
+        </w:rPr>
+        <w:t>m</w:t>
+      </w:r>
+      <w:r>
+        <w:rPr>
+          <w:szCs w:val="24"/>
+        </w:rPr>
+        <w:t xml:space="preserve">odemmanager (remove) : </w:t>
+      </w:r>
+      <w:r>
+        <w:rPr>
+          <w:rFonts w:hint="eastAsia"/>
+          <w:szCs w:val="24"/>
+        </w:rPr>
+        <w:t>處理網路的</w:t>
+      </w:r>
+      <w:r>
+        <w:rPr>
+          <w:rFonts w:hint="eastAsia"/>
+          <w:szCs w:val="24"/>
+        </w:rPr>
+        <w:t>request</w:t>
+      </w:r>
+    </w:p>
+    <w:p>
+      <w:pPr>
+        <w:pStyle w:val="a3"/>
+        <w:ind w:leftChars="0" w:left="360"/>
+        <w:rPr>
+          <w:szCs w:val="24"/>
+        </w:rPr>
+      </w:pPr>
+      <w:r>
+        <w:rPr>
+          <w:szCs w:val="24"/>
+        </w:rPr>
+        <w:t xml:space="preserve">apport (remove) : </w:t>
+      </w:r>
+      <w:r>
+        <w:rPr>
+          <w:rFonts w:hint="eastAsia"/>
+          <w:szCs w:val="24"/>
+        </w:rPr>
+        <w:t>顯示錯誤訊息</w:t>
+      </w:r>
+      <w:r>
+        <w:rPr>
+          <w:szCs w:val="24"/>
+        </w:rPr>
+        <w:t xml:space="preserve"> </w:t>
+      </w:r>
+    </w:p>
+    <w:p>
+      <w:pPr>
+        <w:pStyle w:val="a3"/>
+        <w:ind w:leftChars="0" w:left="360"/>
+        <w:rPr>
+          <w:szCs w:val="24"/>
+        </w:rPr>
+      </w:pPr>
+      <w:r>
+        <w:rPr>
+          <w:rFonts w:hint="eastAsia"/>
+          <w:szCs w:val="24"/>
+        </w:rPr>
+        <w:t xml:space="preserve">speech-dispatcher (remove) : </w:t>
+      </w:r>
+      <w:r>
+        <w:rPr>
+          <w:rFonts w:hint="eastAsia"/>
+          <w:szCs w:val="24"/>
+        </w:rPr>
+        <w:t>讀取聲音</w:t>
+      </w:r>
+    </w:p>
+    <w:p>
+      <w:pPr>
+        <w:pStyle w:val="a3"/>
+        <w:ind w:leftChars="0" w:left="360"/>
+        <w:rPr>
+          <w:rFonts w:hint="eastAsia"/>
+          <w:szCs w:val="24"/>
+        </w:rPr>
+      </w:pPr>
+      <w:r>
+        <w:rPr>
+          <w:rFonts w:hint="eastAsia"/>
+          <w:szCs w:val="24"/>
+        </w:rPr>
+        <w:t>l</w:t>
+      </w:r>
+      <w:r>
+        <w:rPr>
+          <w:szCs w:val="24"/>
+        </w:rPr>
+        <w:t>ightdm (remove) :</w:t>
+      </w:r>
+      <w:r>
+        <w:rPr>
+          <w:rFonts w:hint="eastAsia"/>
+          <w:szCs w:val="24"/>
+        </w:rPr>
+        <w:t xml:space="preserve"> </w:t>
+      </w:r>
+      <w:r>
+        <w:rPr>
+          <w:rFonts w:hint="eastAsia"/>
+          <w:szCs w:val="24"/>
+        </w:rPr>
+        <w:t>處理顯示器</w:t>
       </w:r>
     </w:p>
     <w:p>
@@ -837,6 +1048,7 @@
         <w:ind w:leftChars="0"/>
         <w:rPr>
           <w:b/>
+          <w:i/>
           <w:sz w:val="28"/>
           <w:szCs w:val="28"/>
         </w:rPr>
@@ -844,6 +1056,7 @@
       <w:r>
         <w:rPr>
           <w:b/>
+          <w:i/>
           <w:sz w:val="28"/>
           <w:szCs w:val="28"/>
         </w:rPr>
@@ -905,17 +1118,8 @@
           <w:rFonts w:hint="eastAsia"/>
           <w:szCs w:val="24"/>
         </w:rPr>
-        <w:t>是同一</w:t>
-      </w:r>
-      <w:proofErr w:type="gramStart"/>
-      <w:r>
-        <w:rPr>
-          <w:rFonts w:hint="eastAsia"/>
-          <w:szCs w:val="24"/>
-        </w:rPr>
-        <w:t>個</w:t>
-      </w:r>
-      <w:proofErr w:type="gramEnd"/>
+        <w:t>是同一個</w:t>
+      </w:r>
       <w:r>
         <w:rPr>
           <w:rFonts w:hint="eastAsia"/>
@@ -1026,6 +1230,7 @@
           <w:b/>
           <w:szCs w:val="24"/>
         </w:rPr>
+        <w:lastRenderedPageBreak/>
         <w:pict>
           <v:shape id="_x0000_i1026" type="#_x0000_t75" style="width:414.75pt;height:321.75pt">
             <v:imagedata r:id="rId6" o:title="fasterOS"/>
@@ -1043,6 +1248,7 @@
         <w:ind w:leftChars="0"/>
         <w:rPr>
           <w:b/>
+          <w:i/>
           <w:sz w:val="28"/>
           <w:szCs w:val="28"/>
         </w:rPr>
@@ -1050,6 +1256,7 @@
       <w:r>
         <w:rPr>
           <w:b/>
+          <w:i/>
           <w:sz w:val="28"/>
           <w:szCs w:val="28"/>
         </w:rPr>
@@ -1061,7 +1268,6 @@
         <w:pStyle w:val="a3"/>
         <w:ind w:leftChars="0" w:left="360"/>
         <w:rPr>
-          <w:rFonts w:hint="eastAsia"/>
           <w:szCs w:val="24"/>
         </w:rPr>
       </w:pPr>
@@ -1077,23 +1283,7 @@
           <w:rFonts w:hint="eastAsia"/>
           <w:szCs w:val="24"/>
         </w:rPr>
-        <w:t>-</w:t>
-      </w:r>
-      <w:proofErr w:type="spellStart"/>
-      <w:r>
-        <w:rPr>
-          <w:rFonts w:hint="eastAsia"/>
-          <w:szCs w:val="24"/>
-        </w:rPr>
-        <w:t>smp</w:t>
-      </w:r>
-      <w:proofErr w:type="spellEnd"/>
-      <w:r>
-        <w:rPr>
-          <w:rFonts w:hint="eastAsia"/>
-          <w:szCs w:val="24"/>
-        </w:rPr>
-        <w:t xml:space="preserve"> 4</w:t>
+        <w:t>-smp 4</w:t>
       </w:r>
       <w:r>
         <w:rPr>
@@ -1102,7 +1292,6 @@
         </w:rPr>
         <w:t>去開啟</w:t>
       </w:r>
-      <w:proofErr w:type="spellStart"/>
       <w:r>
         <w:rPr>
           <w:rFonts w:hint="eastAsia"/>
@@ -1110,7 +1299,6 @@
         </w:rPr>
         <w:t>Qemu</w:t>
       </w:r>
-      <w:proofErr w:type="spellEnd"/>
       <w:r>
         <w:rPr>
           <w:rFonts w:hint="eastAsia"/>
@@ -1118,19 +1306,21 @@
         </w:rPr>
         <w:t>所跑出的結果</w:t>
       </w:r>
-      <w:bookmarkStart w:id="0" w:name="_GoBack"/>
-      <w:bookmarkEnd w:id="0"/>
-    </w:p>
-    <w:p>
-      <w:pPr>
-        <w:pStyle w:val="a3"/>
-        <w:ind w:leftChars="0" w:left="360"/>
-        <w:rPr>
-          <w:szCs w:val="24"/>
-        </w:rPr>
-      </w:pPr>
-      <w:r>
-        <w:rPr>
+    </w:p>
+    <w:p>
+      <w:pPr>
+        <w:pStyle w:val="a3"/>
+        <w:ind w:leftChars="0" w:left="360"/>
+        <w:rPr>
+          <w:b/>
+          <w:i/>
+          <w:szCs w:val="24"/>
+        </w:rPr>
+      </w:pPr>
+      <w:r>
+        <w:rPr>
+          <w:b/>
+          <w:i/>
           <w:szCs w:val="24"/>
         </w:rPr>
         <w:t>baseline</w:t>
@@ -1161,11 +1351,15 @@
         <w:pStyle w:val="a3"/>
         <w:ind w:leftChars="0" w:left="360"/>
         <w:rPr>
-          <w:szCs w:val="24"/>
-        </w:rPr>
-      </w:pPr>
-      <w:r>
-        <w:rPr>
+          <w:b/>
+          <w:i/>
+          <w:szCs w:val="24"/>
+        </w:rPr>
+      </w:pPr>
+      <w:r>
+        <w:rPr>
+          <w:b/>
+          <w:i/>
           <w:szCs w:val="24"/>
         </w:rPr>
         <w:t>advance</w:t>
@@ -1200,6 +1394,7 @@
         <w:ind w:leftChars="0"/>
         <w:rPr>
           <w:b/>
+          <w:i/>
           <w:sz w:val="28"/>
           <w:szCs w:val="28"/>
         </w:rPr>
@@ -1207,28 +1402,11 @@
       <w:r>
         <w:rPr>
           <w:b/>
+          <w:i/>
           <w:sz w:val="28"/>
           <w:szCs w:val="28"/>
         </w:rPr>
-        <w:t xml:space="preserve">Show your screenshot to prove that </w:t>
-      </w:r>
-      <w:proofErr w:type="gramStart"/>
-      <w:r>
-        <w:rPr>
-          <w:b/>
-          <w:sz w:val="28"/>
-          <w:szCs w:val="28"/>
-        </w:rPr>
-        <w:t>your</w:t>
-      </w:r>
-      <w:proofErr w:type="gramEnd"/>
-      <w:r>
-        <w:rPr>
-          <w:b/>
-          <w:sz w:val="28"/>
-          <w:szCs w:val="28"/>
-        </w:rPr>
-        <w:t xml:space="preserve"> migrate is success.</w:t>
+        <w:t>Show your screenshot to prove that your migrate is success.</w:t>
       </w:r>
     </w:p>
     <w:p>
@@ -1265,6 +1443,7 @@
         <w:ind w:leftChars="0"/>
         <w:rPr>
           <w:b/>
+          <w:i/>
           <w:sz w:val="28"/>
           <w:szCs w:val="28"/>
         </w:rPr>
@@ -1272,6 +1451,7 @@
       <w:r>
         <w:rPr>
           <w:b/>
+          <w:i/>
           <w:sz w:val="28"/>
           <w:szCs w:val="28"/>
         </w:rPr>
@@ -1283,6 +1463,7 @@
         <w:pStyle w:val="a3"/>
         <w:ind w:leftChars="0" w:left="360"/>
         <w:rPr>
+          <w:rFonts w:hint="eastAsia"/>
           <w:szCs w:val="24"/>
         </w:rPr>
       </w:pPr>
@@ -1293,21 +1474,12 @@
         </w:rPr>
         <w:t>我藉由更改</w:t>
       </w:r>
-      <w:proofErr w:type="spellStart"/>
-      <w:r>
-        <w:rPr>
-          <w:rFonts w:hint="eastAsia"/>
-          <w:szCs w:val="24"/>
-        </w:rPr>
-        <w:t>smp</w:t>
-      </w:r>
-      <w:proofErr w:type="spellEnd"/>
-      <w:r>
-        <w:rPr>
-          <w:rFonts w:hint="eastAsia"/>
-          <w:szCs w:val="24"/>
-        </w:rPr>
-        <w:t xml:space="preserve"> tag</w:t>
+      <w:r>
+        <w:rPr>
+          <w:rFonts w:hint="eastAsia"/>
+          <w:szCs w:val="24"/>
+        </w:rPr>
+        <w:t>smp tag</w:t>
       </w:r>
       <w:r>
         <w:rPr>
@@ -1358,6 +1530,43 @@
         </w:rPr>
         <w:t>數量和執行時間的表格</w:t>
       </w:r>
+      <w:r>
+        <w:rPr>
+          <w:rFonts w:hint="eastAsia"/>
+          <w:szCs w:val="24"/>
+        </w:rPr>
+        <w:t>，之後實驗結果是不管給幾個</w:t>
+      </w:r>
+      <w:r>
+        <w:rPr>
+          <w:rFonts w:hint="eastAsia"/>
+          <w:szCs w:val="24"/>
+        </w:rPr>
+        <w:t>vCPU</w:t>
+      </w:r>
+      <w:r>
+        <w:rPr>
+          <w:rFonts w:hint="eastAsia"/>
+          <w:szCs w:val="24"/>
+        </w:rPr>
+        <w:t>數量給</w:t>
+      </w:r>
+      <w:r>
+        <w:rPr>
+          <w:rFonts w:hint="eastAsia"/>
+          <w:szCs w:val="24"/>
+        </w:rPr>
+        <w:t>VM</w:t>
+      </w:r>
+      <w:r>
+        <w:rPr>
+          <w:rFonts w:hint="eastAsia"/>
+          <w:szCs w:val="24"/>
+        </w:rPr>
+        <w:t>跑的時間都差不多。</w:t>
+      </w:r>
+      <w:bookmarkStart w:id="0" w:name="_GoBack"/>
+      <w:bookmarkEnd w:id="0"/>
     </w:p>
     <w:tbl>
       <w:tblPr>
@@ -1813,6 +2022,7 @@
         <w:ind w:leftChars="0"/>
         <w:rPr>
           <w:b/>
+          <w:i/>
           <w:sz w:val="28"/>
           <w:szCs w:val="28"/>
         </w:rPr>
@@ -1820,6 +2030,7 @@
       <w:r>
         <w:rPr>
           <w:b/>
+          <w:i/>
           <w:sz w:val="28"/>
           <w:szCs w:val="28"/>
         </w:rPr>
@@ -2156,7 +2367,7 @@
 </file>
 
 <file path=word/numbering.xml><?xml version="1.0" encoding="utf-8"?>
-<w:numbering xmlns:wpc="http://schemas.microsoft.com/office/word/2010/wordprocessingCanvas" xmlns:cx="http://schemas.microsoft.com/office/drawing/2014/chartex" xmlns:cx1="http://schemas.microsoft.com/office/drawing/2015/9/8/chartex" xmlns:cx2="http://schemas.microsoft.com/office/drawing/2015/10/21/chartex" xmlns:cx3="http://schemas.microsoft.com/office/drawing/2016/5/9/chartex" xmlns:cx4="http://schemas.microsoft.com/office/drawing/2016/5/10/chartex" xmlns:cx5="http://schemas.microsoft.com/office/drawing/2016/5/11/chartex" xmlns:cx6="http://schemas.microsoft.com/office/drawing/2016/5/12/chartex" xmlns:cx7="http://schemas.microsoft.com/office/drawing/2016/5/13/chartex" xmlns:cx8="http://schemas.microsoft.com/office/drawing/2016/5/14/chartex" xmlns:mc="http://schemas.openxmlformats.org/markup-compatibility/2006" xmlns:aink="http://schemas.microsoft.com/office/drawing/2016/ink" xmlns:am3d="http://schemas.microsoft.com/office/drawing/2017/model3d" xmlns:o="urn:schemas-microsoft-com:office:office" xmlns:r="http://schemas.openxmlformats.org/officeDocument/2006/relationships" xmlns:m="http://schemas.openxmlformats.org/officeDocument/2006/math" xmlns:v="urn:schemas-microsoft-com:vml" xmlns:wp14="http://schemas.microsoft.com/office/word/2010/wordprocessingDrawing" xmlns:wp="http://schemas.openxmlformats.org/drawingml/2006/wordprocessingDrawing" xmlns:w10="urn:schemas-microsoft-com:office:word" xmlns:w="http://schemas.openxmlformats.org/wordprocessingml/2006/main" xmlns:w14="http://schemas.microsoft.com/office/word/2010/wordml" xmlns:w15="http://schemas.microsoft.com/office/word/2012/wordml" xmlns:w16cid="http://schemas.microsoft.com/office/word/2016/wordml/cid" xmlns:w16se="http://schemas.microsoft.com/office/word/2015/wordml/symex" xmlns:wpg="http://schemas.microsoft.com/office/word/2010/wordprocessingGroup" xmlns:wpi="http://schemas.microsoft.com/office/word/2010/wordprocessingInk" xmlns:wne="http://schemas.microsoft.com/office/word/2006/wordml" xmlns:wps="http://schemas.microsoft.com/office/word/2010/wordprocessingShape" mc:Ignorable="w14 w15 w16se w16cid wp14">
+<w:numbering xmlns:wpc="http://schemas.microsoft.com/office/word/2010/wordprocessingCanvas" xmlns:cx="http://schemas.microsoft.com/office/drawing/2014/chartex" xmlns:mc="http://schemas.openxmlformats.org/markup-compatibility/2006" xmlns:o="urn:schemas-microsoft-com:office:office" xmlns:r="http://schemas.openxmlformats.org/officeDocument/2006/relationships" xmlns:m="http://schemas.openxmlformats.org/officeDocument/2006/math" xmlns:v="urn:schemas-microsoft-com:vml" xmlns:wp14="http://schemas.microsoft.com/office/word/2010/wordprocessingDrawing" xmlns:wp="http://schemas.openxmlformats.org/drawingml/2006/wordprocessingDrawing" xmlns:w10="urn:schemas-microsoft-com:office:word" xmlns:w="http://schemas.openxmlformats.org/wordprocessingml/2006/main" xmlns:w14="http://schemas.microsoft.com/office/word/2010/wordml" xmlns:w15="http://schemas.microsoft.com/office/word/2012/wordml" xmlns:w16se="http://schemas.microsoft.com/office/word/2015/wordml/symex" xmlns:wpg="http://schemas.microsoft.com/office/word/2010/wordprocessingGroup" xmlns:wpi="http://schemas.microsoft.com/office/word/2010/wordprocessingInk" xmlns:wne="http://schemas.microsoft.com/office/word/2006/wordml" xmlns:wps="http://schemas.microsoft.com/office/word/2010/wordprocessingShape" mc:Ignorable="w14 w15 w16se wp14">
   <w:abstractNum w:abstractNumId="0" w15:restartNumberingAfterBreak="0">
     <w:nsid w:val="7B2D4921"/>
     <w:multiLevelType w:val="hybridMultilevel"/>
@@ -2253,7 +2464,7 @@
 </file>
 
 <file path=word/styles.xml><?xml version="1.0" encoding="utf-8"?>
-<w:styles xmlns:mc="http://schemas.openxmlformats.org/markup-compatibility/2006" xmlns:r="http://schemas.openxmlformats.org/officeDocument/2006/relationships" xmlns:w="http://schemas.openxmlformats.org/wordprocessingml/2006/main" xmlns:w14="http://schemas.microsoft.com/office/word/2010/wordml" xmlns:w15="http://schemas.microsoft.com/office/word/2012/wordml" xmlns:w16cid="http://schemas.microsoft.com/office/word/2016/wordml/cid" xmlns:w16se="http://schemas.microsoft.com/office/word/2015/wordml/symex" mc:Ignorable="w14 w15 w16se w16cid">
+<w:styles xmlns:mc="http://schemas.openxmlformats.org/markup-compatibility/2006" xmlns:r="http://schemas.openxmlformats.org/officeDocument/2006/relationships" xmlns:w="http://schemas.openxmlformats.org/wordprocessingml/2006/main" xmlns:w14="http://schemas.microsoft.com/office/word/2010/wordml" xmlns:w15="http://schemas.microsoft.com/office/word/2012/wordml" xmlns:w16se="http://schemas.microsoft.com/office/word/2015/wordml/symex" mc:Ignorable="w14 w15 w16se">
   <w:docDefaults>
     <w:rPrDefault>
       <w:rPr>
@@ -2266,7 +2477,7 @@
     </w:rPrDefault>
     <w:pPrDefault/>
   </w:docDefaults>
-  <w:latentStyles w:defLockedState="0" w:defUIPriority="99" w:defSemiHidden="0" w:defUnhideWhenUsed="0" w:defQFormat="0" w:count="375">
+  <w:latentStyles w:defLockedState="0" w:defUIPriority="99" w:defSemiHidden="0" w:defUnhideWhenUsed="0" w:defQFormat="0" w:count="371">
     <w:lsdException w:name="Normal" w:uiPriority="0" w:qFormat="1"/>
     <w:lsdException w:name="heading 1" w:uiPriority="9" w:qFormat="1"/>
     <w:lsdException w:name="heading 2" w:semiHidden="1" w:uiPriority="9" w:unhideWhenUsed="1" w:qFormat="1"/>
@@ -2372,6 +2583,7 @@
     <w:lsdException w:name="HTML Sample" w:semiHidden="1" w:unhideWhenUsed="1"/>
     <w:lsdException w:name="HTML Typewriter" w:semiHidden="1" w:unhideWhenUsed="1"/>
     <w:lsdException w:name="HTML Variable" w:semiHidden="1" w:unhideWhenUsed="1"/>
+    <w:lsdException w:name="Normal Table" w:semiHidden="1" w:unhideWhenUsed="1"/>
     <w:lsdException w:name="annotation subject" w:semiHidden="1" w:unhideWhenUsed="1"/>
     <w:lsdException w:name="No List" w:semiHidden="1" w:unhideWhenUsed="1"/>
     <w:lsdException w:name="Outline List 1" w:semiHidden="1" w:unhideWhenUsed="1"/>
@@ -2415,8 +2627,10 @@
     <w:lsdException w:name="Table Elegant" w:semiHidden="1" w:unhideWhenUsed="1"/>
     <w:lsdException w:name="Table Professional" w:semiHidden="1" w:unhideWhenUsed="1"/>
     <w:lsdException w:name="Table Subtle 1" w:semiHidden="1" w:unhideWhenUsed="1"/>
+    <w:lsdException w:name="Table Subtle 2" w:semiHidden="1" w:unhideWhenUsed="1"/>
     <w:lsdException w:name="Table Web 1" w:semiHidden="1" w:unhideWhenUsed="1"/>
     <w:lsdException w:name="Table Web 2" w:semiHidden="1" w:unhideWhenUsed="1"/>
+    <w:lsdException w:name="Table Web 3" w:semiHidden="1" w:unhideWhenUsed="1"/>
     <w:lsdException w:name="Balloon Text" w:semiHidden="1" w:unhideWhenUsed="1"/>
     <w:lsdException w:name="Table Grid" w:uiPriority="39"/>
     <w:lsdException w:name="Table Theme" w:semiHidden="1" w:unhideWhenUsed="1"/>
@@ -2635,10 +2849,6 @@
     <w:lsdException w:name="List Table 5 Dark Accent 6" w:uiPriority="50"/>
     <w:lsdException w:name="List Table 6 Colorful Accent 6" w:uiPriority="51"/>
     <w:lsdException w:name="List Table 7 Colorful Accent 6" w:uiPriority="52"/>
-    <w:lsdException w:name="Mention" w:semiHidden="1" w:unhideWhenUsed="1"/>
-    <w:lsdException w:name="Smart Hyperlink" w:semiHidden="1" w:unhideWhenUsed="1"/>
-    <w:lsdException w:name="Hashtag" w:semiHidden="1" w:unhideWhenUsed="1"/>
-    <w:lsdException w:name="Unresolved Mention" w:semiHidden="1" w:unhideWhenUsed="1"/>
   </w:latentStyles>
   <w:style w:type="paragraph" w:default="1" w:styleId="a">
     <w:name w:val="Normal"/>

--- a/report.docx
+++ b/report.docx
@@ -282,7 +282,27 @@
         <w:rPr>
           <w:szCs w:val="24"/>
         </w:rPr>
-        <w:t>Memory : 2GB</w:t>
+        <w:t xml:space="preserve">Memory : </w:t>
+      </w:r>
+      <w:r>
+        <w:rPr>
+          <w:rFonts w:hint="eastAsia"/>
+          <w:szCs w:val="24"/>
+        </w:rPr>
+        <w:t>4096M</w:t>
+      </w:r>
+      <w:r>
+        <w:rPr>
+          <w:szCs w:val="24"/>
+        </w:rPr>
+        <w:t>B</w:t>
+      </w:r>
+      <w:r>
+        <w:rPr>
+          <w:rFonts w:hint="eastAsia"/>
+          <w:szCs w:val="24"/>
+        </w:rPr>
+        <w:t xml:space="preserve"> (4G)</w:t>
       </w:r>
     </w:p>
     <w:p>
@@ -346,7 +366,7 @@
             <v:path o:extrusionok="f" gradientshapeok="t" o:connecttype="rect"/>
             <o:lock v:ext="edit" aspectratio="t"/>
           </v:shapetype>
-          <v:shape id="_x0000_i1025" type="#_x0000_t75" style="width:414.75pt;height:235.5pt">
+          <v:shape id="_x0000_i1025" type="#_x0000_t75" style="width:414.85pt;height:235.7pt">
             <v:imagedata r:id="rId5" o:title="Qemu"/>
           </v:shape>
         </w:pict>
@@ -1224,7 +1244,7 @@
         </w:rPr>
         <w:lastRenderedPageBreak/>
         <w:pict>
-          <v:shape id="_x0000_i1026" type="#_x0000_t75" style="width:414.75pt;height:321.75pt">
+          <v:shape id="_x0000_i1026" type="#_x0000_t75" style="width:414.85pt;height:321.45pt">
             <v:imagedata r:id="rId6" o:title="fasterOS"/>
           </v:shape>
         </w:pict>
@@ -1315,6 +1335,179 @@
           <w:i/>
           <w:szCs w:val="24"/>
         </w:rPr>
+        <w:t>advance</w:t>
+      </w:r>
+    </w:p>
+    <w:p>
+      <w:pPr>
+        <w:pStyle w:val="a3"/>
+        <w:ind w:leftChars="0" w:left="360"/>
+        <w:rPr>
+          <w:b/>
+          <w:i/>
+          <w:szCs w:val="24"/>
+        </w:rPr>
+      </w:pPr>
+      <w:r>
+        <w:rPr>
+          <w:noProof/>
+          <w:szCs w:val="24"/>
+        </w:rPr>
+        <w:drawing>
+          <wp:inline distT="0" distB="0" distL="0" distR="0">
+            <wp:extent cx="5268595" cy="1752600"/>
+            <wp:effectExtent l="0" t="0" r="8255" b="0"/>
+            <wp:docPr id="1" name="圖片 1" descr="fatest"/>
+            <wp:cNvGraphicFramePr>
+              <a:graphicFrameLocks xmlns:a="http://schemas.openxmlformats.org/drawingml/2006/main" noChangeAspect="1"/>
+            </wp:cNvGraphicFramePr>
+            <a:graphic xmlns:a="http://schemas.openxmlformats.org/drawingml/2006/main">
+              <a:graphicData uri="http://schemas.openxmlformats.org/drawingml/2006/picture">
+                <pic:pic xmlns:pic="http://schemas.openxmlformats.org/drawingml/2006/picture">
+                  <pic:nvPicPr>
+                    <pic:cNvPr id="0" name="Picture 7" descr="fatest"/>
+                    <pic:cNvPicPr>
+                      <a:picLocks noChangeAspect="1" noChangeArrowheads="1"/>
+                    </pic:cNvPicPr>
+                  </pic:nvPicPr>
+                  <pic:blipFill>
+                    <a:blip r:embed="rId7">
+                      <a:extLst>
+                        <a:ext uri="{28A0092B-C50C-407E-A947-70E740481C1C}">
+                          <a14:useLocalDpi xmlns:a14="http://schemas.microsoft.com/office/drawing/2010/main" val="0"/>
+                        </a:ext>
+                      </a:extLst>
+                    </a:blip>
+                    <a:srcRect/>
+                    <a:stretch>
+                      <a:fillRect/>
+                    </a:stretch>
+                  </pic:blipFill>
+                  <pic:spPr bwMode="auto">
+                    <a:xfrm>
+                      <a:off x="0" y="0"/>
+                      <a:ext cx="5268595" cy="1752600"/>
+                    </a:xfrm>
+                    <a:prstGeom prst="rect">
+                      <a:avLst/>
+                    </a:prstGeom>
+                    <a:noFill/>
+                    <a:ln>
+                      <a:noFill/>
+                    </a:ln>
+                  </pic:spPr>
+                </pic:pic>
+              </a:graphicData>
+            </a:graphic>
+          </wp:inline>
+        </w:drawing>
+      </w:r>
+    </w:p>
+    <w:p>
+      <w:pPr>
+        <w:pStyle w:val="a3"/>
+        <w:ind w:leftChars="0" w:left="360"/>
+        <w:rPr>
+          <w:b/>
+          <w:i/>
+          <w:szCs w:val="24"/>
+        </w:rPr>
+      </w:pPr>
+    </w:p>
+    <w:p>
+      <w:pPr>
+        <w:pStyle w:val="a3"/>
+        <w:ind w:leftChars="0" w:left="360"/>
+        <w:rPr>
+          <w:b/>
+          <w:i/>
+          <w:szCs w:val="24"/>
+        </w:rPr>
+      </w:pPr>
+    </w:p>
+    <w:p>
+      <w:pPr>
+        <w:pStyle w:val="a3"/>
+        <w:ind w:leftChars="0" w:left="360"/>
+        <w:rPr>
+          <w:b/>
+          <w:i/>
+          <w:szCs w:val="24"/>
+        </w:rPr>
+      </w:pPr>
+    </w:p>
+    <w:p>
+      <w:pPr>
+        <w:pStyle w:val="a3"/>
+        <w:ind w:leftChars="0" w:left="360"/>
+        <w:rPr>
+          <w:b/>
+          <w:i/>
+          <w:szCs w:val="24"/>
+        </w:rPr>
+      </w:pPr>
+    </w:p>
+    <w:p>
+      <w:pPr>
+        <w:pStyle w:val="a3"/>
+        <w:ind w:leftChars="0" w:left="360"/>
+        <w:rPr>
+          <w:b/>
+          <w:i/>
+          <w:szCs w:val="24"/>
+        </w:rPr>
+      </w:pPr>
+    </w:p>
+    <w:p>
+      <w:pPr>
+        <w:pStyle w:val="a3"/>
+        <w:ind w:leftChars="0" w:left="360"/>
+        <w:rPr>
+          <w:b/>
+          <w:i/>
+          <w:szCs w:val="24"/>
+        </w:rPr>
+      </w:pPr>
+    </w:p>
+    <w:p>
+      <w:pPr>
+        <w:pStyle w:val="a3"/>
+        <w:ind w:leftChars="0" w:left="360"/>
+        <w:rPr>
+          <w:b/>
+          <w:i/>
+          <w:szCs w:val="24"/>
+        </w:rPr>
+      </w:pPr>
+    </w:p>
+    <w:p>
+      <w:pPr>
+        <w:pStyle w:val="a3"/>
+        <w:ind w:leftChars="0" w:left="360"/>
+        <w:rPr>
+          <w:b/>
+          <w:i/>
+          <w:szCs w:val="24"/>
+        </w:rPr>
+      </w:pPr>
+    </w:p>
+    <w:p>
+      <w:pPr>
+        <w:pStyle w:val="a3"/>
+        <w:ind w:leftChars="0" w:left="360"/>
+        <w:rPr>
+          <w:b/>
+          <w:i/>
+          <w:szCs w:val="24"/>
+        </w:rPr>
+      </w:pPr>
+      <w:r>
+        <w:rPr>
+          <w:b/>
+          <w:i/>
+          <w:szCs w:val="24"/>
+        </w:rPr>
+        <w:lastRenderedPageBreak/>
         <w:t>baseline</w:t>
       </w:r>
     </w:p>
@@ -1330,10 +1523,9 @@
         <w:rPr>
           <w:szCs w:val="24"/>
         </w:rPr>
-        <w:lastRenderedPageBreak/>
         <w:pict>
-          <v:shape id="_x0000_i1027" type="#_x0000_t75" style="width:414.75pt;height:414pt">
-            <v:imagedata r:id="rId7" o:title="baseline_boot_time"/>
+          <v:shape id="_x0000_i1027" type="#_x0000_t75" style="width:414.85pt;height:414pt">
+            <v:imagedata r:id="rId8" o:title="baseline_boot_time"/>
           </v:shape>
         </w:pict>
       </w:r>
@@ -1343,89 +1535,28 @@
         <w:pStyle w:val="a3"/>
         <w:ind w:leftChars="0" w:left="360"/>
         <w:rPr>
-          <w:b/>
-          <w:i/>
-          <w:szCs w:val="24"/>
-        </w:rPr>
-      </w:pPr>
-      <w:r>
-        <w:rPr>
-          <w:b/>
-          <w:i/>
-          <w:szCs w:val="24"/>
-        </w:rPr>
-        <w:t>advance</w:t>
-      </w:r>
-    </w:p>
-    <w:p>
-      <w:pPr>
-        <w:pStyle w:val="a3"/>
-        <w:ind w:leftChars="0" w:left="360"/>
-        <w:rPr>
-          <w:szCs w:val="24"/>
-        </w:rPr>
-      </w:pPr>
-      <w:r>
-        <w:rPr>
-          <w:szCs w:val="24"/>
-        </w:rPr>
-        <w:pict>
-          <v:shape id="_x0000_i1028" type="#_x0000_t75" style="width:414.75pt;height:138pt">
-            <v:imagedata r:id="rId8" o:title="fatest"/>
-          </v:shape>
-        </w:pict>
-      </w:r>
-    </w:p>
-    <w:p>
-      <w:pPr>
-        <w:pStyle w:val="a3"/>
-        <w:ind w:leftChars="0" w:left="360"/>
-        <w:rPr>
-          <w:szCs w:val="24"/>
-        </w:rPr>
-      </w:pPr>
-    </w:p>
-    <w:p>
-      <w:pPr>
-        <w:pStyle w:val="a3"/>
-        <w:ind w:leftChars="0" w:left="360"/>
-        <w:rPr>
-          <w:szCs w:val="24"/>
-        </w:rPr>
-      </w:pPr>
-    </w:p>
-    <w:p>
-      <w:pPr>
-        <w:pStyle w:val="a3"/>
-        <w:ind w:leftChars="0" w:left="360"/>
-        <w:rPr>
-          <w:szCs w:val="24"/>
-        </w:rPr>
-      </w:pPr>
-    </w:p>
-    <w:p>
-      <w:pPr>
-        <w:pStyle w:val="a3"/>
-        <w:ind w:leftChars="0" w:left="360"/>
-        <w:rPr>
-          <w:szCs w:val="24"/>
-        </w:rPr>
-      </w:pPr>
-    </w:p>
-    <w:p>
-      <w:pPr>
-        <w:pStyle w:val="a3"/>
-        <w:ind w:leftChars="0" w:left="360"/>
-        <w:rPr>
-          <w:szCs w:val="24"/>
-        </w:rPr>
-      </w:pPr>
-    </w:p>
-    <w:p>
-      <w:pPr>
-        <w:pStyle w:val="a3"/>
-        <w:ind w:leftChars="0" w:left="360"/>
-        <w:rPr>
+          <w:szCs w:val="24"/>
+        </w:rPr>
+      </w:pPr>
+    </w:p>
+    <w:p>
+      <w:pPr>
+        <w:pStyle w:val="a3"/>
+        <w:ind w:leftChars="0" w:left="360"/>
+        <w:rPr>
+          <w:rFonts w:hint="eastAsia"/>
+          <w:szCs w:val="24"/>
+        </w:rPr>
+      </w:pPr>
+      <w:bookmarkStart w:id="0" w:name="_GoBack"/>
+      <w:bookmarkEnd w:id="0"/>
+    </w:p>
+    <w:p>
+      <w:pPr>
+        <w:pStyle w:val="a3"/>
+        <w:ind w:leftChars="0" w:left="360"/>
+        <w:rPr>
+          <w:rFonts w:hint="eastAsia"/>
           <w:szCs w:val="24"/>
         </w:rPr>
       </w:pPr>
@@ -1452,7 +1583,6 @@
           <w:sz w:val="28"/>
           <w:szCs w:val="28"/>
         </w:rPr>
-        <w:lastRenderedPageBreak/>
         <w:t>Show your screenshot to prove that your migrate is success.</w:t>
       </w:r>
     </w:p>
@@ -1473,10 +1603,179 @@
           <w:szCs w:val="28"/>
         </w:rPr>
         <w:pict>
-          <v:shape id="_x0000_i1029" type="#_x0000_t75" style="width:414pt;height:189pt">
+          <v:shape id="_x0000_i1029" type="#_x0000_t75" style="width:414pt;height:188.55pt">
             <v:imagedata r:id="rId9" o:title="migrate"/>
           </v:shape>
         </w:pict>
+      </w:r>
+    </w:p>
+    <w:p>
+      <w:pPr>
+        <w:pStyle w:val="a3"/>
+        <w:ind w:leftChars="0" w:left="360"/>
+        <w:rPr>
+          <w:szCs w:val="28"/>
+        </w:rPr>
+      </w:pPr>
+      <w:r>
+        <w:rPr>
+          <w:rFonts w:hint="eastAsia"/>
+          <w:szCs w:val="28"/>
+        </w:rPr>
+        <w:lastRenderedPageBreak/>
+        <w:t>右邊的</w:t>
+      </w:r>
+      <w:r>
+        <w:rPr>
+          <w:rFonts w:hint="eastAsia"/>
+          <w:szCs w:val="28"/>
+        </w:rPr>
+        <w:t>VM</w:t>
+      </w:r>
+      <w:r>
+        <w:rPr>
+          <w:rFonts w:hint="eastAsia"/>
+          <w:szCs w:val="28"/>
+        </w:rPr>
+        <w:t>為</w:t>
+      </w:r>
+      <w:r>
+        <w:rPr>
+          <w:rFonts w:hint="eastAsia"/>
+          <w:szCs w:val="28"/>
+        </w:rPr>
+        <w:t>s</w:t>
+      </w:r>
+      <w:r>
+        <w:rPr>
+          <w:szCs w:val="28"/>
+        </w:rPr>
+        <w:t>ource VM</w:t>
+      </w:r>
+      <w:r>
+        <w:rPr>
+          <w:rFonts w:hint="eastAsia"/>
+          <w:szCs w:val="28"/>
+        </w:rPr>
+        <w:t>，左邊的</w:t>
+      </w:r>
+      <w:r>
+        <w:rPr>
+          <w:rFonts w:hint="eastAsia"/>
+          <w:szCs w:val="28"/>
+        </w:rPr>
+        <w:t>VM</w:t>
+      </w:r>
+      <w:r>
+        <w:rPr>
+          <w:rFonts w:hint="eastAsia"/>
+          <w:szCs w:val="28"/>
+        </w:rPr>
+        <w:t>為</w:t>
+      </w:r>
+      <w:r>
+        <w:rPr>
+          <w:rFonts w:hint="eastAsia"/>
+          <w:szCs w:val="28"/>
+        </w:rPr>
+        <w:t>target VM</w:t>
+      </w:r>
+      <w:r>
+        <w:rPr>
+          <w:rFonts w:hint="eastAsia"/>
+          <w:szCs w:val="28"/>
+        </w:rPr>
+        <w:t>，可以看到</w:t>
+      </w:r>
+      <w:r>
+        <w:rPr>
+          <w:rFonts w:hint="eastAsia"/>
+          <w:szCs w:val="28"/>
+        </w:rPr>
+        <w:t>source VM m</w:t>
+      </w:r>
+      <w:r>
+        <w:rPr>
+          <w:szCs w:val="28"/>
+        </w:rPr>
+        <w:t>igration info</w:t>
+      </w:r>
+      <w:r>
+        <w:rPr>
+          <w:rFonts w:hint="eastAsia"/>
+          <w:szCs w:val="28"/>
+        </w:rPr>
+        <w:t>的</w:t>
+      </w:r>
+      <w:r>
+        <w:rPr>
+          <w:rFonts w:hint="eastAsia"/>
+          <w:szCs w:val="28"/>
+        </w:rPr>
+        <w:t>remaining</w:t>
+      </w:r>
+      <w:r>
+        <w:rPr>
+          <w:rFonts w:hint="eastAsia"/>
+          <w:szCs w:val="28"/>
+        </w:rPr>
+        <w:t>為</w:t>
+      </w:r>
+      <w:r>
+        <w:rPr>
+          <w:rFonts w:hint="eastAsia"/>
+          <w:szCs w:val="28"/>
+        </w:rPr>
+        <w:t>0byte</w:t>
+      </w:r>
+      <w:r>
+        <w:rPr>
+          <w:rFonts w:hint="eastAsia"/>
+          <w:szCs w:val="28"/>
+        </w:rPr>
+        <w:t>代表成功</w:t>
+      </w:r>
+      <w:r>
+        <w:rPr>
+          <w:rFonts w:hint="eastAsia"/>
+          <w:szCs w:val="28"/>
+        </w:rPr>
+        <w:t>migrate</w:t>
+      </w:r>
+      <w:r>
+        <w:rPr>
+          <w:rFonts w:hint="eastAsia"/>
+          <w:szCs w:val="28"/>
+        </w:rPr>
+        <w:t>到</w:t>
+      </w:r>
+      <w:r>
+        <w:rPr>
+          <w:rFonts w:hint="eastAsia"/>
+          <w:szCs w:val="28"/>
+        </w:rPr>
+        <w:t>target VM</w:t>
+      </w:r>
+      <w:r>
+        <w:rPr>
+          <w:rFonts w:hint="eastAsia"/>
+          <w:szCs w:val="28"/>
+        </w:rPr>
+        <w:t>，並且</w:t>
+      </w:r>
+      <w:r>
+        <w:rPr>
+          <w:rFonts w:hint="eastAsia"/>
+          <w:szCs w:val="28"/>
+        </w:rPr>
+        <w:t>target VM</w:t>
+      </w:r>
+      <w:r>
+        <w:rPr>
+          <w:rFonts w:hint="eastAsia"/>
+          <w:szCs w:val="28"/>
+        </w:rPr>
+        <w:t>顯示登入畫面。</w:t>
       </w:r>
     </w:p>
     <w:p>
@@ -2409,16 +2708,15 @@
           <w:szCs w:val="24"/>
         </w:rPr>
       </w:pPr>
-    </w:p>
-    <w:p>
-      <w:pPr>
+      <w:r>
         <w:rPr>
           <w:b/>
           <w:i/>
           <w:sz w:val="28"/>
           <w:szCs w:val="24"/>
         </w:rPr>
-      </w:pPr>
+        <w:t>Guest Account</w:t>
+      </w:r>
     </w:p>
     <w:p>
       <w:pPr>
@@ -2429,16 +2727,15 @@
           <w:szCs w:val="24"/>
         </w:rPr>
       </w:pPr>
-    </w:p>
-    <w:p>
-      <w:pPr>
+      <w:r>
         <w:rPr>
           <w:b/>
           <w:i/>
           <w:sz w:val="28"/>
           <w:szCs w:val="24"/>
         </w:rPr>
-      </w:pPr>
+        <w:t>Account : guest</w:t>
+      </w:r>
     </w:p>
     <w:p>
       <w:pPr>
@@ -2456,51 +2753,12 @@
           <w:sz w:val="28"/>
           <w:szCs w:val="24"/>
         </w:rPr>
-        <w:t>Guest Account</w:t>
-      </w:r>
-    </w:p>
-    <w:p>
-      <w:pPr>
-        <w:rPr>
-          <w:b/>
-          <w:i/>
-          <w:sz w:val="28"/>
-          <w:szCs w:val="24"/>
-        </w:rPr>
-      </w:pPr>
-      <w:r>
-        <w:rPr>
-          <w:b/>
-          <w:i/>
-          <w:sz w:val="28"/>
-          <w:szCs w:val="24"/>
-        </w:rPr>
-        <w:t>Account : guest</w:t>
-      </w:r>
-    </w:p>
-    <w:p>
-      <w:pPr>
-        <w:rPr>
-          <w:b/>
-          <w:i/>
-          <w:sz w:val="28"/>
-          <w:szCs w:val="24"/>
-        </w:rPr>
-      </w:pPr>
-      <w:r>
-        <w:rPr>
-          <w:b/>
-          <w:i/>
-          <w:sz w:val="28"/>
-          <w:szCs w:val="24"/>
-        </w:rPr>
         <w:t xml:space="preserve">Password : </w:t>
       </w:r>
     </w:p>
     <w:p>
       <w:pPr>
         <w:rPr>
-          <w:rFonts w:hint="eastAsia"/>
           <w:szCs w:val="24"/>
         </w:rPr>
       </w:pPr>
@@ -2581,8 +2839,6 @@
         </w:rPr>
         <w:t>D</w:t>
       </w:r>
-      <w:bookmarkStart w:id="0" w:name="_GoBack"/>
-      <w:bookmarkEnd w:id="0"/>
       <w:r>
         <w:rPr>
           <w:rFonts w:hint="eastAsia"/>

--- a/report.docx
+++ b/report.docx
@@ -275,21 +275,14 @@
         <w:pStyle w:val="a3"/>
         <w:ind w:leftChars="0" w:left="360"/>
         <w:rPr>
-          <w:rFonts w:hint="eastAsia"/>
-          <w:szCs w:val="24"/>
-        </w:rPr>
-      </w:pPr>
-      <w:r>
-        <w:rPr>
-          <w:szCs w:val="24"/>
-        </w:rPr>
-        <w:t>Memory : 2</w:t>
-      </w:r>
-      <w:r>
-        <w:rPr>
-          <w:szCs w:val="24"/>
-        </w:rPr>
-        <w:t>GB</w:t>
+          <w:szCs w:val="24"/>
+        </w:rPr>
+      </w:pPr>
+      <w:r>
+        <w:rPr>
+          <w:szCs w:val="24"/>
+        </w:rPr>
+        <w:t>Memory : 2GB</w:t>
       </w:r>
     </w:p>
     <w:p>
@@ -1006,7 +999,6 @@
         <w:pStyle w:val="a3"/>
         <w:ind w:leftChars="0" w:left="360"/>
         <w:rPr>
-          <w:rFonts w:hint="eastAsia"/>
           <w:szCs w:val="24"/>
         </w:rPr>
       </w:pPr>
@@ -1387,6 +1379,60 @@
     <w:p>
       <w:pPr>
         <w:pStyle w:val="a3"/>
+        <w:ind w:leftChars="0" w:left="360"/>
+        <w:rPr>
+          <w:szCs w:val="24"/>
+        </w:rPr>
+      </w:pPr>
+    </w:p>
+    <w:p>
+      <w:pPr>
+        <w:pStyle w:val="a3"/>
+        <w:ind w:leftChars="0" w:left="360"/>
+        <w:rPr>
+          <w:szCs w:val="24"/>
+        </w:rPr>
+      </w:pPr>
+    </w:p>
+    <w:p>
+      <w:pPr>
+        <w:pStyle w:val="a3"/>
+        <w:ind w:leftChars="0" w:left="360"/>
+        <w:rPr>
+          <w:szCs w:val="24"/>
+        </w:rPr>
+      </w:pPr>
+    </w:p>
+    <w:p>
+      <w:pPr>
+        <w:pStyle w:val="a3"/>
+        <w:ind w:leftChars="0" w:left="360"/>
+        <w:rPr>
+          <w:szCs w:val="24"/>
+        </w:rPr>
+      </w:pPr>
+    </w:p>
+    <w:p>
+      <w:pPr>
+        <w:pStyle w:val="a3"/>
+        <w:ind w:leftChars="0" w:left="360"/>
+        <w:rPr>
+          <w:szCs w:val="24"/>
+        </w:rPr>
+      </w:pPr>
+    </w:p>
+    <w:p>
+      <w:pPr>
+        <w:pStyle w:val="a3"/>
+        <w:ind w:leftChars="0" w:left="360"/>
+        <w:rPr>
+          <w:szCs w:val="24"/>
+        </w:rPr>
+      </w:pPr>
+    </w:p>
+    <w:p>
+      <w:pPr>
+        <w:pStyle w:val="a3"/>
         <w:numPr>
           <w:ilvl w:val="0"/>
           <w:numId w:val="1"/>
@@ -1406,6 +1452,7 @@
           <w:sz w:val="28"/>
           <w:szCs w:val="28"/>
         </w:rPr>
+        <w:lastRenderedPageBreak/>
         <w:t>Show your screenshot to prove that your migrate is success.</w:t>
       </w:r>
     </w:p>
@@ -1425,7 +1472,6 @@
           <w:sz w:val="28"/>
           <w:szCs w:val="28"/>
         </w:rPr>
-        <w:lastRenderedPageBreak/>
         <w:pict>
           <v:shape id="_x0000_i1029" type="#_x0000_t75" style="width:414pt;height:189pt">
             <v:imagedata r:id="rId9" o:title="migrate"/>
@@ -1463,7 +1509,6 @@
         <w:pStyle w:val="a3"/>
         <w:ind w:leftChars="0" w:left="360"/>
         <w:rPr>
-          <w:rFonts w:hint="eastAsia"/>
           <w:szCs w:val="24"/>
         </w:rPr>
       </w:pPr>
@@ -1565,8 +1610,6 @@
         </w:rPr>
         <w:t>跑的時間都差不多。</w:t>
       </w:r>
-      <w:bookmarkStart w:id="0" w:name="_GoBack"/>
-      <w:bookmarkEnd w:id="0"/>
     </w:p>
     <w:tbl>
       <w:tblPr>
@@ -2212,6 +2255,7 @@
         <w:pStyle w:val="a3"/>
         <w:ind w:leftChars="0" w:left="360"/>
         <w:rPr>
+          <w:rFonts w:hint="eastAsia"/>
           <w:szCs w:val="24"/>
         </w:rPr>
       </w:pPr>
@@ -2347,6 +2391,211 @@
           <w:szCs w:val="24"/>
         </w:rPr>
         <w:t>migration</w:t>
+      </w:r>
+      <w:r>
+        <w:rPr>
+          <w:rFonts w:hint="eastAsia"/>
+          <w:szCs w:val="24"/>
+        </w:rPr>
+        <w:t>。</w:t>
+      </w:r>
+    </w:p>
+    <w:p>
+      <w:pPr>
+        <w:rPr>
+          <w:b/>
+          <w:i/>
+          <w:sz w:val="28"/>
+          <w:szCs w:val="24"/>
+        </w:rPr>
+      </w:pPr>
+    </w:p>
+    <w:p>
+      <w:pPr>
+        <w:rPr>
+          <w:b/>
+          <w:i/>
+          <w:sz w:val="28"/>
+          <w:szCs w:val="24"/>
+        </w:rPr>
+      </w:pPr>
+    </w:p>
+    <w:p>
+      <w:pPr>
+        <w:rPr>
+          <w:b/>
+          <w:i/>
+          <w:sz w:val="28"/>
+          <w:szCs w:val="24"/>
+        </w:rPr>
+      </w:pPr>
+    </w:p>
+    <w:p>
+      <w:pPr>
+        <w:rPr>
+          <w:b/>
+          <w:i/>
+          <w:sz w:val="28"/>
+          <w:szCs w:val="24"/>
+        </w:rPr>
+      </w:pPr>
+    </w:p>
+    <w:p>
+      <w:pPr>
+        <w:rPr>
+          <w:b/>
+          <w:i/>
+          <w:sz w:val="28"/>
+          <w:szCs w:val="24"/>
+        </w:rPr>
+      </w:pPr>
+      <w:r>
+        <w:rPr>
+          <w:b/>
+          <w:i/>
+          <w:sz w:val="28"/>
+          <w:szCs w:val="24"/>
+        </w:rPr>
+        <w:t>Guest Account</w:t>
+      </w:r>
+    </w:p>
+    <w:p>
+      <w:pPr>
+        <w:rPr>
+          <w:b/>
+          <w:i/>
+          <w:sz w:val="28"/>
+          <w:szCs w:val="24"/>
+        </w:rPr>
+      </w:pPr>
+      <w:r>
+        <w:rPr>
+          <w:b/>
+          <w:i/>
+          <w:sz w:val="28"/>
+          <w:szCs w:val="24"/>
+        </w:rPr>
+        <w:t>Account : guest</w:t>
+      </w:r>
+    </w:p>
+    <w:p>
+      <w:pPr>
+        <w:rPr>
+          <w:b/>
+          <w:i/>
+          <w:sz w:val="28"/>
+          <w:szCs w:val="24"/>
+        </w:rPr>
+      </w:pPr>
+      <w:r>
+        <w:rPr>
+          <w:b/>
+          <w:i/>
+          <w:sz w:val="28"/>
+          <w:szCs w:val="24"/>
+        </w:rPr>
+        <w:t xml:space="preserve">Password : </w:t>
+      </w:r>
+    </w:p>
+    <w:p>
+      <w:pPr>
+        <w:rPr>
+          <w:rFonts w:hint="eastAsia"/>
+          <w:szCs w:val="24"/>
+        </w:rPr>
+      </w:pPr>
+      <w:r>
+        <w:rPr>
+          <w:rFonts w:hint="eastAsia"/>
+          <w:szCs w:val="24"/>
+        </w:rPr>
+        <w:t>登入時輸入</w:t>
+      </w:r>
+      <w:r>
+        <w:rPr>
+          <w:rFonts w:hint="eastAsia"/>
+          <w:szCs w:val="24"/>
+        </w:rPr>
+        <w:t>guest</w:t>
+      </w:r>
+      <w:r>
+        <w:rPr>
+          <w:rFonts w:hint="eastAsia"/>
+          <w:szCs w:val="24"/>
+        </w:rPr>
+        <w:t>的</w:t>
+      </w:r>
+      <w:r>
+        <w:rPr>
+          <w:rFonts w:hint="eastAsia"/>
+          <w:szCs w:val="24"/>
+        </w:rPr>
+        <w:t>account</w:t>
+      </w:r>
+      <w:r>
+        <w:rPr>
+          <w:rFonts w:hint="eastAsia"/>
+          <w:szCs w:val="24"/>
+        </w:rPr>
+        <w:t>按</w:t>
+      </w:r>
+      <w:r>
+        <w:rPr>
+          <w:rFonts w:hint="eastAsia"/>
+          <w:szCs w:val="24"/>
+        </w:rPr>
+        <w:t>enter</w:t>
+      </w:r>
+      <w:r>
+        <w:rPr>
+          <w:rFonts w:hint="eastAsia"/>
+          <w:szCs w:val="24"/>
+        </w:rPr>
+        <w:t>可以直接登入</w:t>
+      </w:r>
+      <w:r>
+        <w:rPr>
+          <w:rFonts w:hint="eastAsia"/>
+          <w:szCs w:val="24"/>
+        </w:rPr>
+        <w:t>，</w:t>
+      </w:r>
+      <w:r>
+        <w:rPr>
+          <w:rFonts w:hint="eastAsia"/>
+          <w:szCs w:val="24"/>
+        </w:rPr>
+        <w:t>mnist.py</w:t>
+      </w:r>
+      <w:r>
+        <w:rPr>
+          <w:rFonts w:hint="eastAsia"/>
+          <w:szCs w:val="24"/>
+        </w:rPr>
+        <w:t>在</w:t>
+      </w:r>
+      <w:r>
+        <w:rPr>
+          <w:rFonts w:hint="eastAsia"/>
+          <w:szCs w:val="24"/>
+        </w:rPr>
+        <w:t>D</w:t>
+      </w:r>
+      <w:bookmarkStart w:id="0" w:name="_GoBack"/>
+      <w:bookmarkEnd w:id="0"/>
+      <w:r>
+        <w:rPr>
+          <w:rFonts w:hint="eastAsia"/>
+          <w:szCs w:val="24"/>
+        </w:rPr>
+        <w:t>esktop</w:t>
+      </w:r>
+      <w:r>
+        <w:rPr>
+          <w:rFonts w:hint="eastAsia"/>
+          <w:szCs w:val="24"/>
+        </w:rPr>
+        <w:t>底下</w:t>
       </w:r>
       <w:r>
         <w:rPr>
